--- a/1 am/معالج النصوص 2/عمليات على الوثيقة 2/cours 13/fiche.docx
+++ b/1 am/معالج النصوص 2/عمليات على الوثيقة 2/cours 13/fiche.docx
@@ -682,8 +682,6 @@
               </w:rPr>
               <w:t xml:space="preserve"> و فتح </w:t>
             </w:r>
-            <w:bookmarkStart w:id="0" w:name="_GoBack"/>
-            <w:bookmarkEnd w:id="0"/>
             <w:r>
               <w:rPr>
                 <w:rFonts w:asciiTheme="majorBidi" w:hAnsiTheme="majorBidi" w:cstheme="majorBidi" w:hint="cs"/>
@@ -3844,7 +3842,7 @@
               </w:tabs>
               <w:jc w:val="center"/>
               <w:rPr>
-                <w:rFonts w:asciiTheme="majorBidi" w:hAnsiTheme="majorBidi" w:cstheme="majorBidi" w:hint="cs"/>
+                <w:rFonts w:asciiTheme="majorBidi" w:hAnsiTheme="majorBidi" w:cstheme="majorBidi"/>
                 <w:sz w:val="28"/>
                 <w:szCs w:val="28"/>
                 <w:rtl/>
@@ -4004,7 +4002,7 @@
               </w:tabs>
               <w:jc w:val="center"/>
               <w:rPr>
-                <w:rFonts w:asciiTheme="majorBidi" w:hAnsiTheme="majorBidi" w:cstheme="majorBidi" w:hint="cs"/>
+                <w:rFonts w:asciiTheme="majorBidi" w:hAnsiTheme="majorBidi" w:cstheme="majorBidi"/>
                 <w:sz w:val="28"/>
                 <w:szCs w:val="28"/>
                 <w:rtl/>
@@ -4162,7 +4160,7 @@
               </w:tabs>
               <w:jc w:val="center"/>
               <w:rPr>
-                <w:rFonts w:asciiTheme="majorBidi" w:hAnsiTheme="majorBidi" w:cstheme="majorBidi" w:hint="cs"/>
+                <w:rFonts w:asciiTheme="majorBidi" w:hAnsiTheme="majorBidi" w:cstheme="majorBidi"/>
                 <w:sz w:val="28"/>
                 <w:szCs w:val="28"/>
                 <w:rtl/>
@@ -5402,105 +5400,6 @@
             </w:pPr>
             <w:r>
               <w:rPr>
-                <w:noProof/>
-                <w:rtl/>
-                <w:lang w:eastAsia="fr-FR"/>
-              </w:rPr>
-              <mc:AlternateContent>
-                <mc:Choice Requires="wps">
-                  <w:drawing>
-                    <wp:anchor distT="0" distB="0" distL="114300" distR="114300" simplePos="0" relativeHeight="251793408" behindDoc="0" locked="0" layoutInCell="1" allowOverlap="1" wp14:anchorId="18C954B9" wp14:editId="7EC40835">
-                      <wp:simplePos x="0" y="0"/>
-                      <wp:positionH relativeFrom="column">
-                        <wp:posOffset>-6985</wp:posOffset>
-                      </wp:positionH>
-                      <wp:positionV relativeFrom="paragraph">
-                        <wp:posOffset>180340</wp:posOffset>
-                      </wp:positionV>
-                      <wp:extent cx="1657350" cy="1276350"/>
-                      <wp:effectExtent l="2540" t="0" r="0" b="635"/>
-                      <wp:wrapNone/>
-                      <wp:docPr id="5" name="Zone de texte 5"/>
-                      <wp:cNvGraphicFramePr>
-                        <a:graphicFrameLocks xmlns:a="http://schemas.openxmlformats.org/drawingml/2006/main"/>
-                      </wp:cNvGraphicFramePr>
-                      <a:graphic xmlns:a="http://schemas.openxmlformats.org/drawingml/2006/main">
-                        <a:graphicData uri="http://schemas.microsoft.com/office/word/2010/wordprocessingShape">
-                          <wps:wsp>
-                            <wps:cNvSpPr txBox="1">
-                              <a:spLocks noChangeArrowheads="1"/>
-                            </wps:cNvSpPr>
-                            <wps:spPr bwMode="auto">
-                              <a:xfrm>
-                                <a:off x="0" y="0"/>
-                                <a:ext cx="1657350" cy="1276350"/>
-                              </a:xfrm>
-                              <a:prstGeom prst="rect">
-                                <a:avLst/>
-                              </a:prstGeom>
-                              <a:noFill/>
-                              <a:ln>
-                                <a:noFill/>
-                              </a:ln>
-                              <a:extLst>
-                                <a:ext uri="{909E8E84-426E-40DD-AFC4-6F175D3DCCD1}">
-                                  <a14:hiddenFill xmlns:a14="http://schemas.microsoft.com/office/drawing/2010/main">
-                                    <a:solidFill>
-                                      <a:srgbClr val="FFFFFF"/>
-                                    </a:solidFill>
-                                  </a14:hiddenFill>
-                                </a:ext>
-                                <a:ext uri="{91240B29-F687-4F45-9708-019B960494DF}">
-                                  <a14:hiddenLine xmlns:a14="http://schemas.microsoft.com/office/drawing/2010/main" w="9525">
-                                    <a:solidFill>
-                                      <a:srgbClr val="000000"/>
-                                    </a:solidFill>
-                                    <a:miter lim="800000"/>
-                                    <a:headEnd/>
-                                    <a:tailEnd/>
-                                  </a14:hiddenLine>
-                                </a:ext>
-                              </a:extLst>
-                            </wps:spPr>
-                            <wps:txbx>
-                              <w:txbxContent>
-                                <w:p/>
-                              </w:txbxContent>
-                            </wps:txbx>
-                            <wps:bodyPr rot="0" vert="horz" wrap="square" lIns="91440" tIns="45720" rIns="91440" bIns="45720" anchor="t" anchorCtr="0" upright="1">
-                              <a:noAutofit/>
-                            </wps:bodyPr>
-                          </wps:wsp>
-                        </a:graphicData>
-                      </a:graphic>
-                      <wp14:sizeRelH relativeFrom="page">
-                        <wp14:pctWidth>0</wp14:pctWidth>
-                      </wp14:sizeRelH>
-                      <wp14:sizeRelV relativeFrom="page">
-                        <wp14:pctHeight>0</wp14:pctHeight>
-                      </wp14:sizeRelV>
-                    </wp:anchor>
-                  </w:drawing>
-                </mc:Choice>
-                <mc:Fallback>
-                  <w:pict>
-                    <v:shapetype w14:anchorId="18C954B9" id="_x0000_t202" coordsize="21600,21600" o:spt="202" path="m,l,21600r21600,l21600,xe">
-                      <v:stroke joinstyle="miter"/>
-                      <v:path gradientshapeok="t" o:connecttype="rect"/>
-                    </v:shapetype>
-                    <v:shape id="Zone de texte 5" o:spid="_x0000_s1026" type="#_x0000_t202" style="position:absolute;left:0;text-align:left;margin-left:-.55pt;margin-top:14.2pt;width:130.5pt;height:100.5pt;z-index:251793408;visibility:visible;mso-wrap-style:square;mso-width-percent:0;mso-height-percent:0;mso-wrap-distance-left:9pt;mso-wrap-distance-top:0;mso-wrap-distance-right:9pt;mso-wrap-distance-bottom:0;mso-position-horizontal:absolute;mso-position-horizontal-relative:text;mso-position-vertical:absolute;mso-position-vertical-relative:text;mso-width-percent:0;mso-height-percent:0;mso-width-relative:page;mso-height-relative:page;v-text-anchor:top" o:gfxdata="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" filled="f" stroked="f">
-                      <v:textbox>
-                        <w:txbxContent>
-                          <w:p/>
-                        </w:txbxContent>
-                      </v:textbox>
-                    </v:shape>
-                  </w:pict>
-                </mc:Fallback>
-              </mc:AlternateContent>
-            </w:r>
-            <w:r>
-              <w:rPr>
                 <w:rFonts w:asciiTheme="majorBidi" w:hAnsiTheme="majorBidi" w:cstheme="majorBidi" w:hint="cs"/>
                 <w:sz w:val="28"/>
                 <w:szCs w:val="28"/>
@@ -5955,18 +5854,7 @@
                 <w:rtl/>
                 <w:lang w:val="fr-FR" w:bidi="ar-DZ"/>
               </w:rPr>
-              <w:t>5184729</w:t>
-            </w:r>
-            <w:r>
-              <w:rPr>
-                <w:rFonts w:asciiTheme="majorBidi" w:eastAsiaTheme="minorEastAsia" w:hAnsiTheme="majorBidi" w:cstheme="majorBidi" w:hint="cs"/>
-                <w:kern w:val="24"/>
-                <w:sz w:val="28"/>
-                <w:szCs w:val="28"/>
-                <w:rtl/>
-                <w:lang w:val="fr-FR" w:bidi="ar-DZ"/>
-              </w:rPr>
-              <w:t>)</w:t>
+              <w:t>5184729)</w:t>
             </w:r>
           </w:p>
           <w:p>
@@ -5990,7 +5878,7 @@
                 <w:lang w:eastAsia="fr-FR"/>
               </w:rPr>
               <w:drawing>
-                <wp:anchor distT="0" distB="0" distL="114300" distR="114300" simplePos="0" relativeHeight="251794432" behindDoc="0" locked="0" layoutInCell="1" allowOverlap="1" wp14:anchorId="278548FD" wp14:editId="3F4DDD4A">
+                <wp:anchor distT="0" distB="0" distL="114300" distR="114300" simplePos="0" relativeHeight="251789312" behindDoc="0" locked="0" layoutInCell="1" allowOverlap="1" wp14:anchorId="278548FD" wp14:editId="3F4DDD4A">
                   <wp:simplePos x="2327910" y="2264410"/>
                   <wp:positionH relativeFrom="margin">
                     <wp:posOffset>1678940</wp:posOffset>
@@ -6343,7 +6231,6 @@
               <w:bidi/>
               <w:rPr>
                 <w:rFonts w:asciiTheme="majorBidi" w:hAnsiTheme="majorBidi" w:cstheme="majorBidi"/>
-                <w:color w:val="333333"/>
                 <w:sz w:val="28"/>
                 <w:szCs w:val="28"/>
                 <w:shd w:val="clear" w:color="auto" w:fill="FFFFFF"/>
@@ -6353,32 +6240,18 @@
             <w:r>
               <w:rPr>
                 <w:rFonts w:asciiTheme="majorBidi" w:hAnsiTheme="majorBidi" w:cstheme="majorBidi" w:hint="cs"/>
-                <w:color w:val="333333"/>
                 <w:sz w:val="28"/>
                 <w:szCs w:val="28"/>
                 <w:shd w:val="clear" w:color="auto" w:fill="FFFFFF"/>
                 <w:rtl/>
                 <w:lang w:bidi="ar-DZ"/>
               </w:rPr>
-              <w:t>بالاعتماد</w:t>
-            </w:r>
+              <w:t xml:space="preserve">بالاعتماد على مكتسباتك، لنقم بملء الفراغات بما يناسب لاستنتاج مراحل حفظ هذه الوثيقة في مجلدك </w:t>
+            </w:r>
+            <w:proofErr w:type="gramStart"/>
             <w:r>
               <w:rPr>
                 <w:rFonts w:asciiTheme="majorBidi" w:hAnsiTheme="majorBidi" w:cstheme="majorBidi" w:hint="cs"/>
-                <w:color w:val="333333"/>
-                <w:sz w:val="28"/>
-                <w:szCs w:val="28"/>
-                <w:shd w:val="clear" w:color="auto" w:fill="FFFFFF"/>
-                <w:rtl/>
-                <w:lang w:bidi="ar-DZ"/>
-              </w:rPr>
-              <w:t xml:space="preserve"> على مكتسباتك، لنقم بملء الفراغات بما يناسب لاستنتاج مراحل حفظ هذه الوثيقة في مجلدك </w:t>
-            </w:r>
-            <w:proofErr w:type="gramStart"/>
-            <w:r>
-              <w:rPr>
-                <w:rFonts w:asciiTheme="majorBidi" w:hAnsiTheme="majorBidi" w:cstheme="majorBidi" w:hint="cs"/>
-                <w:color w:val="333333"/>
                 <w:sz w:val="28"/>
                 <w:szCs w:val="28"/>
                 <w:shd w:val="clear" w:color="auto" w:fill="FFFFFF"/>
@@ -6416,7 +6289,7 @@
               <mc:AlternateContent>
                 <mc:Choice Requires="wps">
                   <w:drawing>
-                    <wp:anchor distT="0" distB="0" distL="114300" distR="114300" simplePos="0" relativeHeight="251799552" behindDoc="0" locked="0" layoutInCell="1" allowOverlap="1" wp14:anchorId="1B9784D6" wp14:editId="1ECFC79B">
+                    <wp:anchor distT="0" distB="0" distL="114300" distR="114300" simplePos="0" relativeHeight="251794432" behindDoc="0" locked="0" layoutInCell="1" allowOverlap="1" wp14:anchorId="1B9784D6" wp14:editId="1ECFC79B">
                       <wp:simplePos x="0" y="0"/>
                       <wp:positionH relativeFrom="column">
                         <wp:posOffset>1905</wp:posOffset>
@@ -6557,7 +6430,7 @@
                 </mc:Choice>
                 <mc:Fallback>
                   <w:pict>
-                    <v:roundrect w14:anchorId="1B9784D6" id="Rectangle à coins arrondis 11" o:spid="_x0000_s1027" style="position:absolute;left:0;text-align:left;margin-left:.15pt;margin-top:4.95pt;width:71.25pt;height:54.45pt;z-index:251799552;visibility:visible;mso-wrap-style:square;mso-width-percent:0;mso-height-percent:0;mso-wrap-distance-left:9pt;mso-wrap-distance-top:0;mso-wrap-distance-right:9pt;mso-wrap-distance-bottom:0;mso-position-horizontal:absolute;mso-position-horizontal-relative:text;mso-position-vertical:absolute;mso-position-vertical-relative:text;mso-width-percent:0;mso-height-percent:0;mso-width-relative:page;mso-height-relative:page;v-text-anchor:top" arcsize="10923f" o:gfxdata="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" fillcolor="white [3201]" strokecolor="#a8d08d [1945]" strokeweight="1pt">
+                    <v:roundrect w14:anchorId="1B9784D6" id="Rectangle à coins arrondis 11" o:spid="_x0000_s1026" style="position:absolute;left:0;text-align:left;margin-left:.15pt;margin-top:4.95pt;width:71.25pt;height:54.45pt;z-index:251794432;visibility:visible;mso-wrap-style:square;mso-width-percent:0;mso-height-percent:0;mso-wrap-distance-left:9pt;mso-wrap-distance-top:0;mso-wrap-distance-right:9pt;mso-wrap-distance-bottom:0;mso-position-horizontal:absolute;mso-position-horizontal-relative:text;mso-position-vertical:absolute;mso-position-vertical-relative:text;mso-width-percent:0;mso-height-percent:0;mso-width-relative:page;mso-height-relative:page;v-text-anchor:top" arcsize="10923f" o:gfxdata="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" fillcolor="white [3201]" strokecolor="#a8d08d [1945]" strokeweight="1pt">
                       <v:fill color2="#c5e0b3 [1305]" focus="100%" type="gradient"/>
                       <v:shadow on="t" color="#375623 [1609]" opacity=".5" offset="1pt"/>
                       <v:textbox>
@@ -6634,7 +6507,7 @@
               <mc:AlternateContent>
                 <mc:Choice Requires="wps">
                   <w:drawing>
-                    <wp:anchor distT="0" distB="0" distL="114300" distR="114300" simplePos="0" relativeHeight="251798528" behindDoc="0" locked="0" layoutInCell="1" allowOverlap="1" wp14:anchorId="36679565" wp14:editId="3EDB08B3">
+                    <wp:anchor distT="0" distB="0" distL="114300" distR="114300" simplePos="0" relativeHeight="251793408" behindDoc="0" locked="0" layoutInCell="1" allowOverlap="1" wp14:anchorId="36679565" wp14:editId="3EDB08B3">
                       <wp:simplePos x="0" y="0"/>
                       <wp:positionH relativeFrom="column">
                         <wp:posOffset>1078865</wp:posOffset>
@@ -6823,7 +6696,7 @@
                 </mc:Choice>
                 <mc:Fallback>
                   <w:pict>
-                    <v:roundrect w14:anchorId="36679565" id="Rectangle à coins arrondis 13" o:spid="_x0000_s1028" style="position:absolute;left:0;text-align:left;margin-left:84.95pt;margin-top:5.7pt;width:130.5pt;height:53.25pt;z-index:251798528;visibility:visible;mso-wrap-style:square;mso-width-percent:0;mso-height-percent:0;mso-wrap-distance-left:9pt;mso-wrap-distance-top:0;mso-wrap-distance-right:9pt;mso-wrap-distance-bottom:0;mso-position-horizontal:absolute;mso-position-horizontal-relative:text;mso-position-vertical:absolute;mso-position-vertical-relative:text;mso-width-percent:0;mso-height-percent:0;mso-width-relative:page;mso-height-relative:page;v-text-anchor:top" arcsize="10923f" o:gfxdata="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" fillcolor="white [3201]" strokecolor="#c9c9c9 [1942]" strokeweight="1pt">
+                    <v:roundrect w14:anchorId="36679565" id="Rectangle à coins arrondis 13" o:spid="_x0000_s1027" style="position:absolute;left:0;text-align:left;margin-left:84.95pt;margin-top:5.7pt;width:130.5pt;height:53.25pt;z-index:251793408;visibility:visible;mso-wrap-style:square;mso-width-percent:0;mso-height-percent:0;mso-wrap-distance-left:9pt;mso-wrap-distance-top:0;mso-wrap-distance-right:9pt;mso-wrap-distance-bottom:0;mso-position-horizontal:absolute;mso-position-horizontal-relative:text;mso-position-vertical:absolute;mso-position-vertical-relative:text;mso-width-percent:0;mso-height-percent:0;mso-width-relative:page;mso-height-relative:page;v-text-anchor:top" arcsize="10923f" o:gfxdata="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" fillcolor="white [3201]" strokecolor="#c9c9c9 [1942]" strokeweight="1pt">
                       <v:fill color2="#dbdbdb [1302]" focus="100%" type="gradient"/>
                       <v:shadow on="t" color="#525252 [1606]" opacity=".5" offset="1pt"/>
                       <v:textbox>
@@ -6948,7 +6821,7 @@
               <mc:AlternateContent>
                 <mc:Choice Requires="wps">
                   <w:drawing>
-                    <wp:anchor distT="0" distB="0" distL="114300" distR="114300" simplePos="0" relativeHeight="251797504" behindDoc="0" locked="0" layoutInCell="1" allowOverlap="1" wp14:anchorId="73E9A007" wp14:editId="64AD270C">
+                    <wp:anchor distT="0" distB="0" distL="114300" distR="114300" simplePos="0" relativeHeight="251792384" behindDoc="0" locked="0" layoutInCell="1" allowOverlap="1" wp14:anchorId="73E9A007" wp14:editId="64AD270C">
                       <wp:simplePos x="0" y="0"/>
                       <wp:positionH relativeFrom="column">
                         <wp:posOffset>2936240</wp:posOffset>
@@ -7101,7 +6974,7 @@
                 </mc:Choice>
                 <mc:Fallback>
                   <w:pict>
-                    <v:roundrect w14:anchorId="73E9A007" id="Rectangle à coins arrondis 12" o:spid="_x0000_s1029" style="position:absolute;left:0;text-align:left;margin-left:231.2pt;margin-top:6.45pt;width:71.25pt;height:51.75pt;z-index:251797504;visibility:visible;mso-wrap-style:square;mso-width-percent:0;mso-height-percent:0;mso-wrap-distance-left:9pt;mso-wrap-distance-top:0;mso-wrap-distance-right:9pt;mso-wrap-distance-bottom:0;mso-position-horizontal:absolute;mso-position-horizontal-relative:text;mso-position-vertical:absolute;mso-position-vertical-relative:text;mso-width-percent:0;mso-height-percent:0;mso-width-relative:page;mso-height-relative:page;v-text-anchor:top" arcsize="10923f" o:gfxdata="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" fillcolor="white [3201]" strokecolor="#8eaadb [1944]" strokeweight="1pt">
+                    <v:roundrect w14:anchorId="73E9A007" id="Rectangle à coins arrondis 12" o:spid="_x0000_s1028" style="position:absolute;left:0;text-align:left;margin-left:231.2pt;margin-top:6.45pt;width:71.25pt;height:51.75pt;z-index:251792384;visibility:visible;mso-wrap-style:square;mso-width-percent:0;mso-height-percent:0;mso-wrap-distance-left:9pt;mso-wrap-distance-top:0;mso-wrap-distance-right:9pt;mso-wrap-distance-bottom:0;mso-position-horizontal:absolute;mso-position-horizontal-relative:text;mso-position-vertical:absolute;mso-position-vertical-relative:text;mso-width-percent:0;mso-height-percent:0;mso-width-relative:page;mso-height-relative:page;v-text-anchor:top" arcsize="10923f" o:gfxdata="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" fillcolor="white [3201]" strokecolor="#8eaadb [1944]" strokeweight="1pt">
                       <v:fill color2="#b4c6e7 [1304]" focus="100%" type="gradient"/>
                       <v:shadow on="t" color="#1f3763 [1608]" opacity=".5" offset="1pt"/>
                       <v:textbox>
@@ -7189,7 +7062,7 @@
               <mc:AlternateContent>
                 <mc:Choice Requires="wps">
                   <w:drawing>
-                    <wp:anchor distT="0" distB="0" distL="114300" distR="114300" simplePos="0" relativeHeight="251796480" behindDoc="0" locked="0" layoutInCell="1" allowOverlap="1">
+                    <wp:anchor distT="0" distB="0" distL="114300" distR="114300" simplePos="0" relativeHeight="251791360" behindDoc="0" locked="0" layoutInCell="1" allowOverlap="1">
                       <wp:simplePos x="0" y="0"/>
                       <wp:positionH relativeFrom="column">
                         <wp:posOffset>4003040</wp:posOffset>
@@ -7332,7 +7205,7 @@
                 </mc:Choice>
                 <mc:Fallback>
                   <w:pict>
-                    <v:roundrect id="Rectangle à coins arrondis 10" o:spid="_x0000_s1030" style="position:absolute;left:0;text-align:left;margin-left:315.2pt;margin-top:5.7pt;width:71.25pt;height:54pt;z-index:251796480;visibility:visible;mso-wrap-style:square;mso-width-percent:0;mso-height-percent:0;mso-wrap-distance-left:9pt;mso-wrap-distance-top:0;mso-wrap-distance-right:9pt;mso-wrap-distance-bottom:0;mso-position-horizontal:absolute;mso-position-horizontal-relative:text;mso-position-vertical:absolute;mso-position-vertical-relative:text;mso-width-percent:0;mso-height-percent:0;mso-width-relative:page;mso-height-relative:page;v-text-anchor:top" arcsize="10923f" o:gfxdata="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" fillcolor="white [3201]" strokecolor="#ffd966 [1943]" strokeweight="1pt">
+                    <v:roundrect id="Rectangle à coins arrondis 10" o:spid="_x0000_s1029" style="position:absolute;left:0;text-align:left;margin-left:315.2pt;margin-top:5.7pt;width:71.25pt;height:54pt;z-index:251791360;visibility:visible;mso-wrap-style:square;mso-width-percent:0;mso-height-percent:0;mso-wrap-distance-left:9pt;mso-wrap-distance-top:0;mso-wrap-distance-right:9pt;mso-wrap-distance-bottom:0;mso-position-horizontal:absolute;mso-position-horizontal-relative:text;mso-position-vertical:absolute;mso-position-vertical-relative:text;mso-width-percent:0;mso-height-percent:0;mso-width-relative:page;mso-height-relative:page;v-text-anchor:top" arcsize="10923f" o:gfxdata="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" fillcolor="white [3201]" strokecolor="#ffd966 [1943]" strokeweight="1pt">
                       <v:fill color2="#ffe599 [1303]" focus="100%" type="gradient"/>
                       <v:shadow on="t" color="#7f5f00 [1607]" opacity=".5" offset="1pt"/>
                       <v:textbox>
@@ -7438,7 +7311,7 @@
               <mc:AlternateContent>
                 <mc:Choice Requires="wps">
                   <w:drawing>
-                    <wp:anchor distT="0" distB="0" distL="114300" distR="114300" simplePos="0" relativeHeight="251802624" behindDoc="0" locked="0" layoutInCell="1" allowOverlap="1">
+                    <wp:anchor distT="0" distB="0" distL="114300" distR="114300" simplePos="0" relativeHeight="251797504" behindDoc="0" locked="0" layoutInCell="1" allowOverlap="1">
                       <wp:simplePos x="0" y="0"/>
                       <wp:positionH relativeFrom="column">
                         <wp:posOffset>907415</wp:posOffset>
@@ -7499,11 +7372,11 @@
                 </mc:Choice>
                 <mc:Fallback>
                   <w:pict>
-                    <v:shapetype w14:anchorId="3A082F8A" id="_x0000_t32" coordsize="21600,21600" o:spt="32" o:oned="t" path="m,l21600,21600e" filled="f">
+                    <v:shapetype w14:anchorId="16911117" id="_x0000_t32" coordsize="21600,21600" o:spt="32" o:oned="t" path="m,l21600,21600e" filled="f">
                       <v:path arrowok="t" fillok="f" o:connecttype="none"/>
                       <o:lock v:ext="edit" shapetype="t"/>
                     </v:shapetype>
-                    <v:shape id="Connecteur droit avec flèche 9" o:spid="_x0000_s1026" type="#_x0000_t32" style="position:absolute;margin-left:71.45pt;margin-top:5.75pt;width:13.5pt;height:0;flip:x;z-index:251802624;visibility:visible;mso-wrap-style:square;mso-width-percent:0;mso-height-percent:0;mso-wrap-distance-left:9pt;mso-wrap-distance-top:0;mso-wrap-distance-right:9pt;mso-wrap-distance-bottom:0;mso-position-horizontal:absolute;mso-position-horizontal-relative:text;mso-position-vertical:absolute;mso-position-vertical-relative:text;mso-width-percent:0;mso-height-percent:0;mso-width-relative:page;mso-height-relative:page" o:gfxdata="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">
+                    <v:shape id="Connecteur droit avec flèche 9" o:spid="_x0000_s1026" type="#_x0000_t32" style="position:absolute;margin-left:71.45pt;margin-top:5.75pt;width:13.5pt;height:0;flip:x;z-index:251797504;visibility:visible;mso-wrap-style:square;mso-width-percent:0;mso-height-percent:0;mso-wrap-distance-left:9pt;mso-wrap-distance-top:0;mso-wrap-distance-right:9pt;mso-wrap-distance-bottom:0;mso-position-horizontal:absolute;mso-position-horizontal-relative:text;mso-position-vertical:absolute;mso-position-vertical-relative:text;mso-width-percent:0;mso-height-percent:0;mso-width-relative:page;mso-height-relative:page" o:gfxdata="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">
                       <v:stroke endarrow="block"/>
                     </v:shape>
                   </w:pict>
@@ -7523,7 +7396,7 @@
               <mc:AlternateContent>
                 <mc:Choice Requires="wps">
                   <w:drawing>
-                    <wp:anchor distT="0" distB="0" distL="114300" distR="114300" simplePos="0" relativeHeight="251801600" behindDoc="0" locked="0" layoutInCell="1" allowOverlap="1">
+                    <wp:anchor distT="0" distB="0" distL="114300" distR="114300" simplePos="0" relativeHeight="251796480" behindDoc="0" locked="0" layoutInCell="1" allowOverlap="1">
                       <wp:simplePos x="0" y="0"/>
                       <wp:positionH relativeFrom="column">
                         <wp:posOffset>2726690</wp:posOffset>
@@ -7584,7 +7457,7 @@
                 </mc:Choice>
                 <mc:Fallback>
                   <w:pict>
-                    <v:shape w14:anchorId="6C14B0E0" id="Connecteur droit avec flèche 8" o:spid="_x0000_s1026" type="#_x0000_t32" style="position:absolute;margin-left:214.7pt;margin-top:5pt;width:17.25pt;height:0;flip:x;z-index:251801600;visibility:visible;mso-wrap-style:square;mso-width-percent:0;mso-height-percent:0;mso-wrap-distance-left:9pt;mso-wrap-distance-top:0;mso-wrap-distance-right:9pt;mso-wrap-distance-bottom:0;mso-position-horizontal:absolute;mso-position-horizontal-relative:text;mso-position-vertical:absolute;mso-position-vertical-relative:text;mso-width-percent:0;mso-height-percent:0;mso-width-relative:page;mso-height-relative:page" o:gfxdata="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">
+                    <v:shape w14:anchorId="27967EEB" id="Connecteur droit avec flèche 8" o:spid="_x0000_s1026" type="#_x0000_t32" style="position:absolute;margin-left:214.7pt;margin-top:5pt;width:17.25pt;height:0;flip:x;z-index:251796480;visibility:visible;mso-wrap-style:square;mso-width-percent:0;mso-height-percent:0;mso-wrap-distance-left:9pt;mso-wrap-distance-top:0;mso-wrap-distance-right:9pt;mso-wrap-distance-bottom:0;mso-position-horizontal:absolute;mso-position-horizontal-relative:text;mso-position-vertical:absolute;mso-position-vertical-relative:text;mso-width-percent:0;mso-height-percent:0;mso-width-relative:page;mso-height-relative:page" o:gfxdata="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">
                       <v:stroke endarrow="block"/>
                     </v:shape>
                   </w:pict>
@@ -7604,7 +7477,7 @@
               <mc:AlternateContent>
                 <mc:Choice Requires="wps">
                   <w:drawing>
-                    <wp:anchor distT="0" distB="0" distL="114300" distR="114300" simplePos="0" relativeHeight="251800576" behindDoc="0" locked="0" layoutInCell="1" allowOverlap="1">
+                    <wp:anchor distT="0" distB="0" distL="114300" distR="114300" simplePos="0" relativeHeight="251795456" behindDoc="0" locked="0" layoutInCell="1" allowOverlap="1">
                       <wp:simplePos x="0" y="0"/>
                       <wp:positionH relativeFrom="column">
                         <wp:posOffset>3841115</wp:posOffset>
@@ -7665,7 +7538,7 @@
                 </mc:Choice>
                 <mc:Fallback>
                   <w:pict>
-                    <v:shape w14:anchorId="0FB7A803" id="Connecteur droit avec flèche 7" o:spid="_x0000_s1026" type="#_x0000_t32" style="position:absolute;margin-left:302.45pt;margin-top:2.75pt;width:13.5pt;height:0;flip:x;z-index:251800576;visibility:visible;mso-wrap-style:square;mso-width-percent:0;mso-height-percent:0;mso-wrap-distance-left:9pt;mso-wrap-distance-top:0;mso-wrap-distance-right:9pt;mso-wrap-distance-bottom:0;mso-position-horizontal:absolute;mso-position-horizontal-relative:text;mso-position-vertical:absolute;mso-position-vertical-relative:text;mso-width-percent:0;mso-height-percent:0;mso-width-relative:page;mso-height-relative:page" o:gfxdata="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">
+                    <v:shape w14:anchorId="2E2DE3DA" id="Connecteur droit avec flèche 7" o:spid="_x0000_s1026" type="#_x0000_t32" style="position:absolute;margin-left:302.45pt;margin-top:2.75pt;width:13.5pt;height:0;flip:x;z-index:251795456;visibility:visible;mso-wrap-style:square;mso-width-percent:0;mso-height-percent:0;mso-wrap-distance-left:9pt;mso-wrap-distance-top:0;mso-wrap-distance-right:9pt;mso-wrap-distance-bottom:0;mso-position-horizontal:absolute;mso-position-horizontal-relative:text;mso-position-vertical:absolute;mso-position-vertical-relative:text;mso-width-percent:0;mso-height-percent:0;mso-width-relative:page;mso-height-relative:page" o:gfxdata="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">
                       <v:stroke endarrow="block"/>
                     </v:shape>
                   </w:pict>
@@ -8036,7 +7909,7 @@
               <w:bidi/>
               <w:jc w:val="center"/>
               <w:rPr>
-                <w:rFonts w:asciiTheme="majorBidi" w:hAnsiTheme="majorBidi" w:cstheme="majorBidi" w:hint="cs"/>
+                <w:rFonts w:asciiTheme="majorBidi" w:hAnsiTheme="majorBidi" w:cstheme="majorBidi"/>
                 <w:sz w:val="28"/>
                 <w:szCs w:val="28"/>
                 <w:rtl/>
@@ -8092,7 +7965,18 @@
                 <w:rtl/>
                 <w:lang w:bidi="ar-DZ"/>
               </w:rPr>
-              <w:t xml:space="preserve">تذكرت أنك نسيت كتابة عنوان للبحث، </w:t>
+              <w:t>تذ</w:t>
+            </w:r>
+            <w:r>
+              <w:rPr>
+                <w:rFonts w:asciiTheme="majorBidi" w:hAnsiTheme="majorBidi" w:cstheme="majorBidi" w:hint="cs"/>
+                <w:color w:val="000000" w:themeColor="text1"/>
+                <w:sz w:val="28"/>
+                <w:szCs w:val="28"/>
+                <w:rtl/>
+                <w:lang w:bidi="ar-DZ"/>
+              </w:rPr>
+              <w:t>كرت أنك نسيت كتابة عنوان للبحث.</w:t>
             </w:r>
           </w:p>
           <w:p>
@@ -8202,18 +8086,7 @@
                 <w:rtl/>
                 <w:lang w:bidi="ar-DZ"/>
               </w:rPr>
-              <w:t>البرنامج</w:t>
-            </w:r>
-            <w:r>
-              <w:rPr>
-                <w:rFonts w:asciiTheme="majorBidi" w:hAnsiTheme="majorBidi" w:cstheme="majorBidi" w:hint="cs"/>
-                <w:color w:val="000000" w:themeColor="text1"/>
-                <w:sz w:val="28"/>
-                <w:szCs w:val="28"/>
-                <w:rtl/>
-                <w:lang w:bidi="ar-DZ"/>
-              </w:rPr>
-              <w:t xml:space="preserve"> </w:t>
+              <w:t xml:space="preserve">البرنامج </w:t>
             </w:r>
             <w:r>
               <w:rPr>
@@ -8247,7 +8120,7 @@
               <w:bidi/>
               <w:jc w:val="center"/>
               <w:rPr>
-                <w:rFonts w:asciiTheme="majorBidi" w:hAnsiTheme="majorBidi" w:cstheme="majorBidi" w:hint="cs"/>
+                <w:rFonts w:asciiTheme="majorBidi" w:hAnsiTheme="majorBidi" w:cstheme="majorBidi"/>
                 <w:b/>
                 <w:bCs/>
                 <w:color w:val="FF0000"/>
@@ -8361,6 +8234,7 @@
                 <w:lang w:bidi="ar-DZ"/>
               </w:rPr>
             </w:pPr>
+            <w:bookmarkStart w:id="0" w:name="_GoBack"/>
             <w:r>
               <w:rPr>
                 <w:rFonts w:asciiTheme="majorBidi" w:hAnsiTheme="majorBidi" w:cstheme="majorBidi" w:hint="cs"/>
@@ -8413,8 +8287,9 @@
                 <w:rtl/>
                 <w:lang w:bidi="ar-DZ"/>
               </w:rPr>
-              <w:t>لنعد إلى السطر و نحاول</w:t>
-            </w:r>
+              <w:t xml:space="preserve">لنعد إلى السطر و نحاول كتابة جملة باللغة الفرنسية، ماذا </w:t>
+            </w:r>
+            <w:proofErr w:type="gramStart"/>
             <w:r>
               <w:rPr>
                 <w:rFonts w:asciiTheme="majorBidi" w:hAnsiTheme="majorBidi" w:cstheme="majorBidi" w:hint="cs"/>
@@ -8423,8 +8298,21 @@
                 <w:rtl/>
                 <w:lang w:bidi="ar-DZ"/>
               </w:rPr>
-              <w:t xml:space="preserve"> كتابة جملة باللغة الفرنسية، ما</w:t>
-            </w:r>
+              <w:t>تلاحظ ؟</w:t>
+            </w:r>
+            <w:proofErr w:type="gramEnd"/>
+          </w:p>
+          <w:p>
+            <w:pPr>
+              <w:bidi/>
+              <w:rPr>
+                <w:rFonts w:asciiTheme="majorBidi" w:hAnsiTheme="majorBidi" w:cstheme="majorBidi"/>
+                <w:sz w:val="28"/>
+                <w:szCs w:val="28"/>
+                <w:rtl/>
+                <w:lang w:bidi="ar-DZ"/>
+              </w:rPr>
+            </w:pPr>
             <w:r>
               <w:rPr>
                 <w:rFonts w:asciiTheme="majorBidi" w:hAnsiTheme="majorBidi" w:cstheme="majorBidi" w:hint="cs"/>
@@ -8433,7 +8321,7 @@
                 <w:rtl/>
                 <w:lang w:bidi="ar-DZ"/>
               </w:rPr>
-              <w:t xml:space="preserve">ذا </w:t>
+              <w:t xml:space="preserve">لنقم بغلق الوثيقة، هل تمّ غلق </w:t>
             </w:r>
             <w:proofErr w:type="gramStart"/>
             <w:r>
@@ -8444,21 +8332,9 @@
                 <w:rtl/>
                 <w:lang w:bidi="ar-DZ"/>
               </w:rPr>
-              <w:t>تلاحظ ؟</w:t>
+              <w:t>البرنامج ؟</w:t>
             </w:r>
             <w:proofErr w:type="gramEnd"/>
-          </w:p>
-          <w:p>
-            <w:pPr>
-              <w:bidi/>
-              <w:rPr>
-                <w:rFonts w:asciiTheme="majorBidi" w:hAnsiTheme="majorBidi" w:cstheme="majorBidi"/>
-                <w:sz w:val="28"/>
-                <w:szCs w:val="28"/>
-                <w:rtl/>
-                <w:lang w:bidi="ar-DZ"/>
-              </w:rPr>
-            </w:pPr>
             <w:r>
               <w:rPr>
                 <w:rFonts w:asciiTheme="majorBidi" w:hAnsiTheme="majorBidi" w:cstheme="majorBidi" w:hint="cs"/>
@@ -8467,7 +8343,7 @@
                 <w:rtl/>
                 <w:lang w:bidi="ar-DZ"/>
               </w:rPr>
-              <w:t xml:space="preserve">لنقم بغلق الوثيقة، هل تمّ غلق </w:t>
+              <w:t xml:space="preserve"> ماذا </w:t>
             </w:r>
             <w:proofErr w:type="gramStart"/>
             <w:r>
@@ -8478,30 +8354,9 @@
                 <w:rtl/>
                 <w:lang w:bidi="ar-DZ"/>
               </w:rPr>
-              <w:t>البرنامج ؟</w:t>
-            </w:r>
-            <w:proofErr w:type="gramEnd"/>
-            <w:r>
-              <w:rPr>
-                <w:rFonts w:asciiTheme="majorBidi" w:hAnsiTheme="majorBidi" w:cstheme="majorBidi" w:hint="cs"/>
-                <w:sz w:val="28"/>
-                <w:szCs w:val="28"/>
-                <w:rtl/>
-                <w:lang w:bidi="ar-DZ"/>
-              </w:rPr>
-              <w:t xml:space="preserve"> ماذا </w:t>
-            </w:r>
-            <w:proofErr w:type="gramStart"/>
-            <w:r>
-              <w:rPr>
-                <w:rFonts w:asciiTheme="majorBidi" w:hAnsiTheme="majorBidi" w:cstheme="majorBidi" w:hint="cs"/>
-                <w:sz w:val="28"/>
-                <w:szCs w:val="28"/>
-                <w:rtl/>
-                <w:lang w:bidi="ar-DZ"/>
-              </w:rPr>
               <w:t>تستنتج ؟</w:t>
             </w:r>
+            <w:bookmarkEnd w:id="0"/>
             <w:proofErr w:type="gramEnd"/>
           </w:p>
         </w:tc>
@@ -9179,7 +9034,7 @@
       </w:tr>
       <w:tr>
         <w:trPr>
-          <w:trHeight w:val="8591"/>
+          <w:trHeight w:val="12986"/>
           <w:jc w:val="center"/>
         </w:trPr>
         <w:tc>
@@ -9191,8 +9046,28 @@
               <w:bottom w:val="single" w:sz="4" w:space="0" w:color="auto"/>
             </w:tcBorders>
             <w:shd w:val="clear" w:color="auto" w:fill="FFFFFF" w:themeFill="background1"/>
-            <w:vAlign w:val="center"/>
           </w:tcPr>
+          <w:p>
+            <w:pPr>
+              <w:pStyle w:val="Paragraphedeliste"/>
+              <w:autoSpaceDE w:val="0"/>
+              <w:autoSpaceDN w:val="0"/>
+              <w:bidi/>
+              <w:adjustRightInd w:val="0"/>
+              <w:spacing w:line="360" w:lineRule="auto"/>
+              <w:ind w:left="360"/>
+              <w:rPr>
+                <w:rFonts w:asciiTheme="majorBidi" w:hAnsiTheme="majorBidi" w:cstheme="majorBidi"/>
+                <w:b/>
+                <w:bCs/>
+                <w:color w:val="FF0000"/>
+                <w:sz w:val="28"/>
+                <w:szCs w:val="28"/>
+                <w:u w:val="single"/>
+                <w:lang w:bidi="ar-DZ"/>
+              </w:rPr>
+            </w:pPr>
+          </w:p>
           <w:p>
             <w:pPr>
               <w:pStyle w:val="Paragraphedeliste"/>
@@ -9268,533 +9143,649 @@
             </w:pPr>
             <w:r>
               <w:rPr>
+                <w:rFonts w:asciiTheme="majorBidi" w:hAnsiTheme="majorBidi" w:cstheme="majorBidi"/>
+                <w:b/>
+                <w:bCs/>
                 <w:noProof/>
+                <w:color w:val="00B050"/>
+                <w:sz w:val="28"/>
+                <w:szCs w:val="28"/>
+                <w:u w:val="single"/>
                 <w:rtl/>
                 <w:lang w:eastAsia="fr-FR"/>
               </w:rPr>
               <mc:AlternateContent>
-                <mc:Choice Requires="wpg">
+                <mc:Choice Requires="wps">
                   <w:drawing>
-                    <wp:anchor distT="0" distB="0" distL="114300" distR="114300" simplePos="0" relativeHeight="251804672" behindDoc="0" locked="0" layoutInCell="1" allowOverlap="1">
+                    <wp:anchor distT="0" distB="0" distL="114300" distR="114300" simplePos="0" relativeHeight="251800576" behindDoc="0" locked="0" layoutInCell="1" allowOverlap="1">
                       <wp:simplePos x="0" y="0"/>
-                      <wp:positionH relativeFrom="margin">
-                        <wp:align>right</wp:align>
+                      <wp:positionH relativeFrom="column">
+                        <wp:posOffset>5110533</wp:posOffset>
                       </wp:positionH>
                       <wp:positionV relativeFrom="paragraph">
-                        <wp:posOffset>4445</wp:posOffset>
+                        <wp:posOffset>176662</wp:posOffset>
                       </wp:positionV>
-                      <wp:extent cx="6774815" cy="585470"/>
-                      <wp:effectExtent l="6985" t="8890" r="9525" b="15240"/>
+                      <wp:extent cx="2005924" cy="579291"/>
+                      <wp:effectExtent l="0" t="0" r="13970" b="11430"/>
                       <wp:wrapNone/>
-                      <wp:docPr id="14" name="Groupe 14"/>
+                      <wp:docPr id="15" name="Rectangle à coins arrondis 3"/>
                       <wp:cNvGraphicFramePr>
                         <a:graphicFrameLocks xmlns:a="http://schemas.openxmlformats.org/drawingml/2006/main"/>
                       </wp:cNvGraphicFramePr>
                       <a:graphic xmlns:a="http://schemas.openxmlformats.org/drawingml/2006/main">
-                        <a:graphicData uri="http://schemas.microsoft.com/office/word/2010/wordprocessingGroup">
-                          <wpg:wgp>
-                            <wpg:cNvGrpSpPr>
-                              <a:grpSpLocks/>
-                            </wpg:cNvGrpSpPr>
-                            <wpg:grpSpPr bwMode="auto">
+                        <a:graphicData uri="http://schemas.microsoft.com/office/word/2010/wordprocessingShape">
+                          <wps:wsp>
+                            <wps:cNvSpPr>
+                              <a:spLocks noChangeArrowheads="1"/>
+                            </wps:cNvSpPr>
+                            <wps:spPr bwMode="auto">
                               <a:xfrm>
                                 <a:off x="0" y="0"/>
-                                <a:ext cx="6774815" cy="585470"/>
-                                <a:chOff x="0" y="0"/>
-                                <a:chExt cx="68156" cy="11275"/>
+                                <a:ext cx="2005924" cy="579291"/>
                               </a:xfrm>
-                            </wpg:grpSpPr>
-                            <wps:wsp>
-                              <wps:cNvPr id="15" name="Rectangle à coins arrondis 3"/>
-                              <wps:cNvSpPr>
-                                <a:spLocks noChangeArrowheads="1"/>
-                              </wps:cNvSpPr>
-                              <wps:spPr bwMode="auto">
-                                <a:xfrm>
-                                  <a:off x="47976" y="0"/>
-                                  <a:ext cx="20180" cy="11156"/>
-                                </a:xfrm>
-                                <a:prstGeom prst="roundRect">
-                                  <a:avLst>
-                                    <a:gd name="adj" fmla="val 8153"/>
-                                  </a:avLst>
-                                </a:prstGeom>
-                                <a:noFill/>
-                                <a:ln w="12700">
-                                  <a:solidFill>
-                                    <a:schemeClr val="accent1">
-                                      <a:lumMod val="50000"/>
-                                      <a:lumOff val="0"/>
-                                    </a:schemeClr>
-                                  </a:solidFill>
-                                  <a:miter lim="800000"/>
-                                  <a:headEnd/>
-                                  <a:tailEnd/>
-                                </a:ln>
-                                <a:extLst>
-                                  <a:ext uri="{909E8E84-426E-40DD-AFC4-6F175D3DCCD1}">
-                                    <a14:hiddenFill xmlns:a14="http://schemas.microsoft.com/office/drawing/2010/main">
-                                      <a:solidFill>
-                                        <a:srgbClr val="FFFFFF"/>
-                                      </a:solidFill>
-                                    </a14:hiddenFill>
-                                  </a:ext>
-                                </a:extLst>
-                              </wps:spPr>
-                              <wps:txbx>
-                                <w:txbxContent>
-                                  <w:p>
-                                    <w:pPr>
-                                      <w:jc w:val="center"/>
-                                      <w:rPr>
-                                        <w:color w:val="000000" w:themeColor="text1"/>
-                                      </w:rPr>
-                                    </w:pPr>
-                                    <w:r>
-                                      <w:rPr>
-                                        <w:rFonts w:asciiTheme="majorBidi" w:hAnsiTheme="majorBidi" w:cstheme="majorBidi" w:hint="cs"/>
-                                        <w:color w:val="000000" w:themeColor="text1"/>
-                                        <w:sz w:val="28"/>
-                                        <w:szCs w:val="28"/>
-                                        <w:rtl/>
-                                        <w:lang w:bidi="ar-DZ"/>
-                                      </w:rPr>
-                                      <w:t>نضغط بالزر الأيمن للفأرة في مكان فارغ</w:t>
-                                    </w:r>
-                                  </w:p>
-                                </w:txbxContent>
-                              </wps:txbx>
-                              <wps:bodyPr rot="0" vert="horz" wrap="square" lIns="91440" tIns="45720" rIns="91440" bIns="45720" anchor="ctr" anchorCtr="0" upright="1">
-                                <a:noAutofit/>
-                              </wps:bodyPr>
-                            </wps:wsp>
-                            <wps:wsp>
-                              <wps:cNvPr id="16" name="Rectangle à coins arrondis 4"/>
-                              <wps:cNvSpPr>
-                                <a:spLocks noChangeArrowheads="1"/>
-                              </wps:cNvSpPr>
-                              <wps:spPr bwMode="auto">
-                                <a:xfrm>
-                                  <a:off x="24225" y="118"/>
-                                  <a:ext cx="20180" cy="11157"/>
-                                </a:xfrm>
-                                <a:prstGeom prst="roundRect">
-                                  <a:avLst>
-                                    <a:gd name="adj" fmla="val 8153"/>
-                                  </a:avLst>
-                                </a:prstGeom>
-                                <a:noFill/>
-                                <a:ln w="12700">
-                                  <a:solidFill>
-                                    <a:srgbClr val="41719C"/>
-                                  </a:solidFill>
-                                  <a:miter lim="800000"/>
-                                  <a:headEnd/>
-                                  <a:tailEnd/>
-                                </a:ln>
-                                <a:extLst>
-                                  <a:ext uri="{909E8E84-426E-40DD-AFC4-6F175D3DCCD1}">
-                                    <a14:hiddenFill xmlns:a14="http://schemas.microsoft.com/office/drawing/2010/main">
-                                      <a:solidFill>
-                                        <a:srgbClr val="FFFFFF"/>
-                                      </a:solidFill>
-                                    </a14:hiddenFill>
-                                  </a:ext>
-                                </a:extLst>
-                              </wps:spPr>
-                              <wps:txbx>
-                                <w:txbxContent>
-                                  <w:p>
-                                    <w:pPr>
-                                      <w:jc w:val="center"/>
-                                    </w:pPr>
-                                    <w:proofErr w:type="gramStart"/>
-                                    <w:r>
-                                      <w:rPr>
-                                        <w:rFonts w:asciiTheme="majorBidi" w:hAnsiTheme="majorBidi" w:cstheme="majorBidi" w:hint="cs"/>
-                                        <w:sz w:val="28"/>
-                                        <w:szCs w:val="28"/>
-                                        <w:rtl/>
-                                        <w:lang w:bidi="ar-DZ"/>
-                                      </w:rPr>
-                                      <w:t>)</w:t>
-                                    </w:r>
-                                    <w:r>
-                                      <w:rPr>
-                                        <w:rFonts w:asciiTheme="majorBidi" w:hAnsiTheme="majorBidi" w:cstheme="majorBidi"/>
-                                        <w:sz w:val="28"/>
-                                        <w:szCs w:val="28"/>
-                                        <w:lang w:bidi="ar-DZ"/>
-                                      </w:rPr>
-                                      <w:t>Nouveau</w:t>
-                                    </w:r>
-                                    <w:proofErr w:type="gramEnd"/>
-                                    <w:r>
-                                      <w:rPr>
-                                        <w:rFonts w:asciiTheme="majorBidi" w:hAnsiTheme="majorBidi" w:cstheme="majorBidi"/>
-                                        <w:sz w:val="28"/>
-                                        <w:szCs w:val="28"/>
-                                        <w:rtl/>
-                                        <w:lang w:bidi="ar-DZ"/>
-                                      </w:rPr>
-                                      <w:t xml:space="preserve"> </w:t>
-                                    </w:r>
-                                    <w:r>
-                                      <w:rPr>
-                                        <w:rFonts w:asciiTheme="majorBidi" w:hAnsiTheme="majorBidi" w:cstheme="majorBidi"/>
-                                        <w:sz w:val="28"/>
-                                        <w:szCs w:val="28"/>
-                                        <w:rtl/>
-                                        <w:lang w:bidi="ar-DZ"/>
-                                      </w:rPr>
-                                      <w:t>التعليمة جديد</w:t>
-                                    </w:r>
-                                    <w:r>
-                                      <w:rPr>
-                                        <w:rFonts w:asciiTheme="majorBidi" w:hAnsiTheme="majorBidi" w:cstheme="majorBidi" w:hint="cs"/>
-                                        <w:sz w:val="28"/>
-                                        <w:szCs w:val="28"/>
-                                        <w:rtl/>
-                                        <w:lang w:bidi="ar-DZ"/>
-                                      </w:rPr>
-                                      <w:t xml:space="preserve"> </w:t>
-                                    </w:r>
-                                    <w:r>
-                                      <w:rPr>
-                                        <w:rFonts w:asciiTheme="majorBidi" w:hAnsiTheme="majorBidi" w:cstheme="majorBidi" w:hint="cs"/>
-                                        <w:sz w:val="28"/>
-                                        <w:szCs w:val="28"/>
-                                        <w:rtl/>
-                                        <w:lang w:bidi="ar-DZ"/>
-                                      </w:rPr>
-                                      <w:t>(</w:t>
-                                    </w:r>
-                                  </w:p>
-                                </w:txbxContent>
-                              </wps:txbx>
-                              <wps:bodyPr rot="0" vert="horz" wrap="square" lIns="91440" tIns="45720" rIns="91440" bIns="45720" anchor="ctr" anchorCtr="0" upright="1">
-                                <a:noAutofit/>
-                              </wps:bodyPr>
-                            </wps:wsp>
-                            <wps:wsp>
-                              <wps:cNvPr id="17" name="Rectangle à coins arrondis 5"/>
-                              <wps:cNvSpPr>
-                                <a:spLocks noChangeArrowheads="1"/>
-                              </wps:cNvSpPr>
-                              <wps:spPr bwMode="auto">
-                                <a:xfrm>
-                                  <a:off x="0" y="118"/>
-                                  <a:ext cx="20180" cy="11157"/>
-                                </a:xfrm>
-                                <a:prstGeom prst="roundRect">
-                                  <a:avLst>
-                                    <a:gd name="adj" fmla="val 8153"/>
-                                  </a:avLst>
-                                </a:prstGeom>
-                                <a:noFill/>
-                                <a:ln w="12700">
-                                  <a:solidFill>
-                                    <a:srgbClr val="41719C"/>
-                                  </a:solidFill>
-                                  <a:miter lim="800000"/>
-                                  <a:headEnd/>
-                                  <a:tailEnd/>
-                                </a:ln>
-                                <a:extLst>
-                                  <a:ext uri="{909E8E84-426E-40DD-AFC4-6F175D3DCCD1}">
-                                    <a14:hiddenFill xmlns:a14="http://schemas.microsoft.com/office/drawing/2010/main">
-                                      <a:solidFill>
-                                        <a:srgbClr val="FFFFFF"/>
-                                      </a:solidFill>
-                                    </a14:hiddenFill>
-                                  </a:ext>
-                                </a:extLst>
-                              </wps:spPr>
-                              <wps:txbx>
-                                <w:txbxContent>
-                                  <w:p>
-                                    <w:pPr>
-                                      <w:jc w:val="center"/>
-                                    </w:pPr>
-                                    <w:r>
-                                      <w:rPr>
-                                        <w:rFonts w:asciiTheme="majorBidi" w:hAnsiTheme="majorBidi" w:cstheme="majorBidi"/>
-                                        <w:sz w:val="28"/>
-                                        <w:szCs w:val="28"/>
-                                        <w:lang w:bidi="ar-DZ"/>
-                                      </w:rPr>
-                                      <w:t xml:space="preserve">Microsoft </w:t>
-                                    </w:r>
-                                    <w:proofErr w:type="spellStart"/>
-                                    <w:r>
-                                      <w:rPr>
-                                        <w:rFonts w:asciiTheme="majorBidi" w:hAnsiTheme="majorBidi" w:cstheme="majorBidi"/>
-                                        <w:sz w:val="28"/>
-                                        <w:szCs w:val="28"/>
-                                        <w:lang w:bidi="ar-DZ"/>
-                                      </w:rPr>
-                                      <w:t>word</w:t>
-                                    </w:r>
-                                    <w:proofErr w:type="spellEnd"/>
-                                    <w:r>
-                                      <w:rPr>
-                                        <w:rFonts w:asciiTheme="majorBidi" w:hAnsiTheme="majorBidi" w:cstheme="majorBidi"/>
-                                        <w:sz w:val="28"/>
-                                        <w:szCs w:val="28"/>
-                                        <w:lang w:bidi="ar-DZ"/>
-                                      </w:rPr>
-                                      <w:t xml:space="preserve"> document</w:t>
-                                    </w:r>
-                                  </w:p>
-                                </w:txbxContent>
-                              </wps:txbx>
-                              <wps:bodyPr rot="0" vert="horz" wrap="square" lIns="91440" tIns="45720" rIns="91440" bIns="45720" anchor="ctr" anchorCtr="0" upright="1">
-                                <a:noAutofit/>
-                              </wps:bodyPr>
-                            </wps:wsp>
-                            <wps:wsp>
-                              <wps:cNvPr id="18" name="Flèche gauche 6"/>
-                              <wps:cNvSpPr>
-                                <a:spLocks noChangeArrowheads="1"/>
-                              </wps:cNvSpPr>
-                              <wps:spPr bwMode="auto">
-                                <a:xfrm>
-                                  <a:off x="44532" y="4156"/>
-                                  <a:ext cx="3092" cy="2610"/>
-                                </a:xfrm>
-                                <a:prstGeom prst="leftArrow">
-                                  <a:avLst>
-                                    <a:gd name="adj1" fmla="val 50000"/>
-                                    <a:gd name="adj2" fmla="val 49992"/>
-                                  </a:avLst>
-                                </a:prstGeom>
+                              <a:prstGeom prst="roundRect">
+                                <a:avLst>
+                                  <a:gd name="adj" fmla="val 8153"/>
+                                </a:avLst>
+                              </a:prstGeom>
+                              <a:noFill/>
+                              <a:ln w="12700">
                                 <a:solidFill>
                                   <a:schemeClr val="accent1">
-                                    <a:lumMod val="100000"/>
+                                    <a:lumMod val="50000"/>
                                     <a:lumOff val="0"/>
                                   </a:schemeClr>
                                 </a:solidFill>
-                                <a:ln w="12700">
-                                  <a:solidFill>
-                                    <a:schemeClr val="accent1">
-                                      <a:lumMod val="50000"/>
-                                      <a:lumOff val="0"/>
-                                    </a:schemeClr>
-                                  </a:solidFill>
-                                  <a:miter lim="800000"/>
-                                  <a:headEnd/>
-                                  <a:tailEnd/>
-                                </a:ln>
-                              </wps:spPr>
-                              <wps:bodyPr rot="0" vert="horz" wrap="square" lIns="91440" tIns="45720" rIns="91440" bIns="45720" anchor="ctr" anchorCtr="0" upright="1">
-                                <a:noAutofit/>
-                              </wps:bodyPr>
-                            </wps:wsp>
-                            <wps:wsp>
-                              <wps:cNvPr id="19" name="Flèche gauche 7"/>
-                              <wps:cNvSpPr>
-                                <a:spLocks noChangeArrowheads="1"/>
-                              </wps:cNvSpPr>
-                              <wps:spPr bwMode="auto">
-                                <a:xfrm>
-                                  <a:off x="20306" y="4156"/>
-                                  <a:ext cx="3444" cy="2850"/>
-                                </a:xfrm>
-                                <a:prstGeom prst="leftArrow">
-                                  <a:avLst>
-                                    <a:gd name="adj1" fmla="val 50000"/>
-                                    <a:gd name="adj2" fmla="val 50004"/>
-                                  </a:avLst>
-                                </a:prstGeom>
-                                <a:solidFill>
-                                  <a:srgbClr val="5B9BD5"/>
-                                </a:solidFill>
-                                <a:ln w="12700">
-                                  <a:solidFill>
-                                    <a:srgbClr val="41719C"/>
-                                  </a:solidFill>
-                                  <a:miter lim="800000"/>
-                                  <a:headEnd/>
-                                  <a:tailEnd/>
-                                </a:ln>
-                              </wps:spPr>
-                              <wps:bodyPr rot="0" vert="horz" wrap="square" lIns="91440" tIns="45720" rIns="91440" bIns="45720" anchor="ctr" anchorCtr="0" upright="1">
-                                <a:noAutofit/>
-                              </wps:bodyPr>
-                            </wps:wsp>
-                          </wpg:wgp>
+                                <a:miter lim="800000"/>
+                                <a:headEnd/>
+                                <a:tailEnd/>
+                              </a:ln>
+                              <a:extLst>
+                                <a:ext uri="{909E8E84-426E-40DD-AFC4-6F175D3DCCD1}">
+                                  <a14:hiddenFill xmlns:a14="http://schemas.microsoft.com/office/drawing/2010/main">
+                                    <a:solidFill>
+                                      <a:srgbClr val="FFFFFF"/>
+                                    </a:solidFill>
+                                  </a14:hiddenFill>
+                                </a:ext>
+                              </a:extLst>
+                            </wps:spPr>
+                            <wps:txbx>
+                              <w:txbxContent>
+                                <w:p>
+                                  <w:pPr>
+                                    <w:jc w:val="center"/>
+                                    <w:rPr>
+                                      <w:color w:val="000000" w:themeColor="text1"/>
+                                    </w:rPr>
+                                  </w:pPr>
+                                  <w:r>
+                                    <w:rPr>
+                                      <w:rFonts w:asciiTheme="majorBidi" w:hAnsiTheme="majorBidi" w:cstheme="majorBidi" w:hint="cs"/>
+                                      <w:color w:val="000000" w:themeColor="text1"/>
+                                      <w:sz w:val="28"/>
+                                      <w:szCs w:val="28"/>
+                                      <w:rtl/>
+                                      <w:lang w:bidi="ar-DZ"/>
+                                    </w:rPr>
+                                    <w:t>نضغط بالزر الأيمن للفأرة في مكان فارغ</w:t>
+                                  </w:r>
+                                </w:p>
+                              </w:txbxContent>
+                            </wps:txbx>
+                            <wps:bodyPr rot="0" vert="horz" wrap="square" lIns="91440" tIns="45720" rIns="91440" bIns="45720" anchor="ctr" anchorCtr="0" upright="1">
+                              <a:noAutofit/>
+                            </wps:bodyPr>
+                          </wps:wsp>
                         </a:graphicData>
                       </a:graphic>
-                      <wp14:sizeRelH relativeFrom="margin">
-                        <wp14:pctWidth>0</wp14:pctWidth>
-                      </wp14:sizeRelH>
-                      <wp14:sizeRelV relativeFrom="margin">
-                        <wp14:pctHeight>0</wp14:pctHeight>
-                      </wp14:sizeRelV>
                     </wp:anchor>
                   </w:drawing>
                 </mc:Choice>
                 <mc:Fallback>
                   <w:pict>
-                    <v:group id="Groupe 14" o:spid="_x0000_s1031" style="position:absolute;left:0;text-align:left;margin-left:482.25pt;margin-top:.35pt;width:533.45pt;height:46.1pt;z-index:251804672;mso-position-horizontal:right;mso-position-horizontal-relative:margin;mso-width-relative:margin;mso-height-relative:margin" coordsize="68156,11275" o:gfxdata="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">
-                      <v:roundrect id="Rectangle à coins arrondis 3" o:spid="_x0000_s1032" style="position:absolute;left:47976;width:20180;height:11156;visibility:visible;mso-wrap-style:square;v-text-anchor:middle" arcsize="5343f" o:gfxdata="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" filled="f" strokecolor="#1f4d78 [1604]" strokeweight="1pt">
-                        <v:stroke joinstyle="miter"/>
-                        <v:textbox>
-                          <w:txbxContent>
-                            <w:p>
-                              <w:pPr>
-                                <w:jc w:val="center"/>
-                                <w:rPr>
-                                  <w:color w:val="000000" w:themeColor="text1"/>
-                                </w:rPr>
-                              </w:pPr>
-                              <w:r>
-                                <w:rPr>
-                                  <w:rFonts w:asciiTheme="majorBidi" w:hAnsiTheme="majorBidi" w:cstheme="majorBidi" w:hint="cs"/>
-                                  <w:color w:val="000000" w:themeColor="text1"/>
-                                  <w:sz w:val="28"/>
-                                  <w:szCs w:val="28"/>
-                                  <w:rtl/>
-                                  <w:lang w:bidi="ar-DZ"/>
-                                </w:rPr>
-                                <w:t>نضغط بالزر الأيمن للفأرة في مكان فارغ</w:t>
-                              </w:r>
-                            </w:p>
-                          </w:txbxContent>
-                        </v:textbox>
-                      </v:roundrect>
-                      <v:roundrect id="Rectangle à coins arrondis 4" o:spid="_x0000_s1033" style="position:absolute;left:24225;top:118;width:20180;height:11157;visibility:visible;mso-wrap-style:square;v-text-anchor:middle" arcsize="5343f" o:gfxdata="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" filled="f" strokecolor="#41719c" strokeweight="1pt">
-                        <v:stroke joinstyle="miter"/>
-                        <v:textbox>
-                          <w:txbxContent>
-                            <w:p>
-                              <w:pPr>
-                                <w:jc w:val="center"/>
-                              </w:pPr>
-                              <w:proofErr w:type="gramStart"/>
-                              <w:r>
-                                <w:rPr>
-                                  <w:rFonts w:asciiTheme="majorBidi" w:hAnsiTheme="majorBidi" w:cstheme="majorBidi" w:hint="cs"/>
-                                  <w:sz w:val="28"/>
-                                  <w:szCs w:val="28"/>
-                                  <w:rtl/>
-                                  <w:lang w:bidi="ar-DZ"/>
-                                </w:rPr>
-                                <w:t>)</w:t>
-                              </w:r>
-                              <w:r>
-                                <w:rPr>
-                                  <w:rFonts w:asciiTheme="majorBidi" w:hAnsiTheme="majorBidi" w:cstheme="majorBidi"/>
-                                  <w:sz w:val="28"/>
-                                  <w:szCs w:val="28"/>
-                                  <w:lang w:bidi="ar-DZ"/>
-                                </w:rPr>
-                                <w:t>Nouveau</w:t>
-                              </w:r>
-                              <w:proofErr w:type="gramEnd"/>
-                              <w:r>
-                                <w:rPr>
-                                  <w:rFonts w:asciiTheme="majorBidi" w:hAnsiTheme="majorBidi" w:cstheme="majorBidi"/>
-                                  <w:sz w:val="28"/>
-                                  <w:szCs w:val="28"/>
-                                  <w:rtl/>
-                                  <w:lang w:bidi="ar-DZ"/>
-                                </w:rPr>
-                                <w:t xml:space="preserve"> </w:t>
-                              </w:r>
-                              <w:r>
-                                <w:rPr>
-                                  <w:rFonts w:asciiTheme="majorBidi" w:hAnsiTheme="majorBidi" w:cstheme="majorBidi"/>
-                                  <w:sz w:val="28"/>
-                                  <w:szCs w:val="28"/>
-                                  <w:rtl/>
-                                  <w:lang w:bidi="ar-DZ"/>
-                                </w:rPr>
-                                <w:t>التعليمة جديد</w:t>
-                              </w:r>
-                              <w:r>
-                                <w:rPr>
-                                  <w:rFonts w:asciiTheme="majorBidi" w:hAnsiTheme="majorBidi" w:cstheme="majorBidi" w:hint="cs"/>
-                                  <w:sz w:val="28"/>
-                                  <w:szCs w:val="28"/>
-                                  <w:rtl/>
-                                  <w:lang w:bidi="ar-DZ"/>
-                                </w:rPr>
-                                <w:t xml:space="preserve"> </w:t>
-                              </w:r>
-                              <w:r>
-                                <w:rPr>
-                                  <w:rFonts w:asciiTheme="majorBidi" w:hAnsiTheme="majorBidi" w:cstheme="majorBidi" w:hint="cs"/>
-                                  <w:sz w:val="28"/>
-                                  <w:szCs w:val="28"/>
-                                  <w:rtl/>
-                                  <w:lang w:bidi="ar-DZ"/>
-                                </w:rPr>
-                                <w:t>(</w:t>
-                              </w:r>
-                            </w:p>
-                          </w:txbxContent>
-                        </v:textbox>
-                      </v:roundrect>
-                      <v:roundrect id="Rectangle à coins arrondis 5" o:spid="_x0000_s1034" style="position:absolute;top:118;width:20180;height:11157;visibility:visible;mso-wrap-style:square;v-text-anchor:middle" arcsize="5343f" o:gfxdata="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" filled="f" strokecolor="#41719c" strokeweight="1pt">
-                        <v:stroke joinstyle="miter"/>
-                        <v:textbox>
-                          <w:txbxContent>
-                            <w:p>
-                              <w:pPr>
-                                <w:jc w:val="center"/>
-                              </w:pPr>
-                              <w:r>
-                                <w:rPr>
-                                  <w:rFonts w:asciiTheme="majorBidi" w:hAnsiTheme="majorBidi" w:cstheme="majorBidi"/>
-                                  <w:sz w:val="28"/>
-                                  <w:szCs w:val="28"/>
-                                  <w:lang w:bidi="ar-DZ"/>
-                                </w:rPr>
-                                <w:t xml:space="preserve">Microsoft </w:t>
-                              </w:r>
-                              <w:proofErr w:type="spellStart"/>
-                              <w:r>
-                                <w:rPr>
-                                  <w:rFonts w:asciiTheme="majorBidi" w:hAnsiTheme="majorBidi" w:cstheme="majorBidi"/>
-                                  <w:sz w:val="28"/>
-                                  <w:szCs w:val="28"/>
-                                  <w:lang w:bidi="ar-DZ"/>
-                                </w:rPr>
-                                <w:t>word</w:t>
-                              </w:r>
-                              <w:proofErr w:type="spellEnd"/>
-                              <w:r>
-                                <w:rPr>
-                                  <w:rFonts w:asciiTheme="majorBidi" w:hAnsiTheme="majorBidi" w:cstheme="majorBidi"/>
-                                  <w:sz w:val="28"/>
-                                  <w:szCs w:val="28"/>
-                                  <w:lang w:bidi="ar-DZ"/>
-                                </w:rPr>
-                                <w:t xml:space="preserve"> document</w:t>
-                              </w:r>
-                            </w:p>
-                          </w:txbxContent>
-                        </v:textbox>
-                      </v:roundrect>
-                      <v:shapetype id="_x0000_t66" coordsize="21600,21600" o:spt="66" adj="5400,5400" path="m@0,l@0@1,21600@1,21600@2@0@2@0,21600,,10800xe">
-                        <v:stroke joinstyle="miter"/>
-                        <v:formulas>
-                          <v:f eqn="val #0"/>
-                          <v:f eqn="val #1"/>
-                          <v:f eqn="sum 21600 0 #1"/>
-                          <v:f eqn="prod #0 #1 10800"/>
-                          <v:f eqn="sum #0 0 @3"/>
-                        </v:formulas>
-                        <v:path o:connecttype="custom" o:connectlocs="@0,0;0,10800;@0,21600;21600,10800" o:connectangles="270,180,90,0" textboxrect="@4,@1,21600,@2"/>
-                        <v:handles>
-                          <v:h position="#0,#1" xrange="0,21600" yrange="0,10800"/>
-                        </v:handles>
-                      </v:shapetype>
-                      <v:shape id="Flèche gauche 6" o:spid="_x0000_s1035" type="#_x0000_t66" style="position:absolute;left:44532;top:4156;width:3092;height:2610;visibility:visible;mso-wrap-style:square;v-text-anchor:middle" o:gfxdata="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" adj="9115" fillcolor="#5b9bd5 [3204]" strokecolor="#1f4d78 [1604]" strokeweight="1pt"/>
-                      <v:shape id="Flèche gauche 7" o:spid="_x0000_s1036" type="#_x0000_t66" style="position:absolute;left:20306;top:4156;width:3444;height:2850;visibility:visible;mso-wrap-style:square;v-text-anchor:middle" o:gfxdata="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" adj="8938" fillcolor="#5b9bd5" strokecolor="#41719c" strokeweight="1pt"/>
-                      <w10:wrap anchorx="margin"/>
-                    </v:group>
+                    <v:roundrect id="Rectangle à coins arrondis 3" o:spid="_x0000_s1030" style="position:absolute;left:0;text-align:left;margin-left:402.4pt;margin-top:13.9pt;width:157.95pt;height:45.6pt;z-index:251800576;visibility:visible;mso-wrap-style:square;mso-wrap-distance-left:9pt;mso-wrap-distance-top:0;mso-wrap-distance-right:9pt;mso-wrap-distance-bottom:0;mso-position-horizontal:absolute;mso-position-horizontal-relative:text;mso-position-vertical:absolute;mso-position-vertical-relative:text;v-text-anchor:middle" arcsize="5343f" o:gfxdata="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" filled="f" strokecolor="#1f4d78 [1604]" strokeweight="1pt">
+                      <v:stroke joinstyle="miter"/>
+                      <v:textbox>
+                        <w:txbxContent>
+                          <w:p>
+                            <w:pPr>
+                              <w:jc w:val="center"/>
+                              <w:rPr>
+                                <w:color w:val="000000" w:themeColor="text1"/>
+                              </w:rPr>
+                            </w:pPr>
+                            <w:r>
+                              <w:rPr>
+                                <w:rFonts w:asciiTheme="majorBidi" w:hAnsiTheme="majorBidi" w:cstheme="majorBidi" w:hint="cs"/>
+                                <w:color w:val="000000" w:themeColor="text1"/>
+                                <w:sz w:val="28"/>
+                                <w:szCs w:val="28"/>
+                                <w:rtl/>
+                                <w:lang w:bidi="ar-DZ"/>
+                              </w:rPr>
+                              <w:t>نضغط بالزر الأيمن للفأرة في مكان فارغ</w:t>
+                            </w:r>
+                          </w:p>
+                        </w:txbxContent>
+                      </v:textbox>
+                    </v:roundrect>
+                  </w:pict>
+                </mc:Fallback>
+              </mc:AlternateContent>
+            </w:r>
+            <w:r>
+              <w:rPr>
+                <w:rFonts w:asciiTheme="majorBidi" w:hAnsiTheme="majorBidi" w:cstheme="majorBidi"/>
+                <w:b/>
+                <w:bCs/>
+                <w:noProof/>
+                <w:color w:val="00B050"/>
+                <w:sz w:val="28"/>
+                <w:szCs w:val="28"/>
+                <w:u w:val="single"/>
+                <w:rtl/>
+                <w:lang w:eastAsia="fr-FR"/>
+              </w:rPr>
+              <mc:AlternateContent>
+                <mc:Choice Requires="wps">
+                  <w:drawing>
+                    <wp:anchor distT="0" distB="0" distL="114300" distR="114300" simplePos="0" relativeHeight="251801600" behindDoc="0" locked="0" layoutInCell="1" allowOverlap="1">
+                      <wp:simplePos x="0" y="0"/>
+                      <wp:positionH relativeFrom="column">
+                        <wp:posOffset>2749646</wp:posOffset>
+                      </wp:positionH>
+                      <wp:positionV relativeFrom="paragraph">
+                        <wp:posOffset>182789</wp:posOffset>
+                      </wp:positionV>
+                      <wp:extent cx="2005924" cy="579343"/>
+                      <wp:effectExtent l="0" t="0" r="13970" b="11430"/>
+                      <wp:wrapNone/>
+                      <wp:docPr id="16" name="Rectangle à coins arrondis 4"/>
+                      <wp:cNvGraphicFramePr>
+                        <a:graphicFrameLocks xmlns:a="http://schemas.openxmlformats.org/drawingml/2006/main"/>
+                      </wp:cNvGraphicFramePr>
+                      <a:graphic xmlns:a="http://schemas.openxmlformats.org/drawingml/2006/main">
+                        <a:graphicData uri="http://schemas.microsoft.com/office/word/2010/wordprocessingShape">
+                          <wps:wsp>
+                            <wps:cNvSpPr>
+                              <a:spLocks noChangeArrowheads="1"/>
+                            </wps:cNvSpPr>
+                            <wps:spPr bwMode="auto">
+                              <a:xfrm>
+                                <a:off x="0" y="0"/>
+                                <a:ext cx="2005924" cy="579343"/>
+                              </a:xfrm>
+                              <a:prstGeom prst="roundRect">
+                                <a:avLst>
+                                  <a:gd name="adj" fmla="val 8153"/>
+                                </a:avLst>
+                              </a:prstGeom>
+                              <a:noFill/>
+                              <a:ln w="12700">
+                                <a:solidFill>
+                                  <a:srgbClr val="41719C"/>
+                                </a:solidFill>
+                                <a:miter lim="800000"/>
+                                <a:headEnd/>
+                                <a:tailEnd/>
+                              </a:ln>
+                              <a:extLst>
+                                <a:ext uri="{909E8E84-426E-40DD-AFC4-6F175D3DCCD1}">
+                                  <a14:hiddenFill xmlns:a14="http://schemas.microsoft.com/office/drawing/2010/main">
+                                    <a:solidFill>
+                                      <a:srgbClr val="FFFFFF"/>
+                                    </a:solidFill>
+                                  </a14:hiddenFill>
+                                </a:ext>
+                              </a:extLst>
+                            </wps:spPr>
+                            <wps:txbx>
+                              <w:txbxContent>
+                                <w:p>
+                                  <w:pPr>
+                                    <w:jc w:val="center"/>
+                                  </w:pPr>
+                                  <w:proofErr w:type="gramStart"/>
+                                  <w:r>
+                                    <w:rPr>
+                                      <w:rFonts w:asciiTheme="majorBidi" w:hAnsiTheme="majorBidi" w:cstheme="majorBidi" w:hint="cs"/>
+                                      <w:sz w:val="28"/>
+                                      <w:szCs w:val="28"/>
+                                      <w:rtl/>
+                                      <w:lang w:bidi="ar-DZ"/>
+                                    </w:rPr>
+                                    <w:t>)</w:t>
+                                  </w:r>
+                                  <w:r>
+                                    <w:rPr>
+                                      <w:rFonts w:asciiTheme="majorBidi" w:hAnsiTheme="majorBidi" w:cstheme="majorBidi"/>
+                                      <w:sz w:val="28"/>
+                                      <w:szCs w:val="28"/>
+                                      <w:lang w:bidi="ar-DZ"/>
+                                    </w:rPr>
+                                    <w:t>Nouveau</w:t>
+                                  </w:r>
+                                  <w:proofErr w:type="gramEnd"/>
+                                  <w:r>
+                                    <w:rPr>
+                                      <w:rFonts w:asciiTheme="majorBidi" w:hAnsiTheme="majorBidi" w:cstheme="majorBidi"/>
+                                      <w:sz w:val="28"/>
+                                      <w:szCs w:val="28"/>
+                                      <w:rtl/>
+                                      <w:lang w:bidi="ar-DZ"/>
+                                    </w:rPr>
+                                    <w:t xml:space="preserve"> </w:t>
+                                  </w:r>
+                                  <w:r>
+                                    <w:rPr>
+                                      <w:rFonts w:asciiTheme="majorBidi" w:hAnsiTheme="majorBidi" w:cstheme="majorBidi"/>
+                                      <w:sz w:val="28"/>
+                                      <w:szCs w:val="28"/>
+                                      <w:rtl/>
+                                      <w:lang w:bidi="ar-DZ"/>
+                                    </w:rPr>
+                                    <w:t>التعليمة جديد</w:t>
+                                  </w:r>
+                                  <w:r>
+                                    <w:rPr>
+                                      <w:rFonts w:asciiTheme="majorBidi" w:hAnsiTheme="majorBidi" w:cstheme="majorBidi" w:hint="cs"/>
+                                      <w:sz w:val="28"/>
+                                      <w:szCs w:val="28"/>
+                                      <w:rtl/>
+                                      <w:lang w:bidi="ar-DZ"/>
+                                    </w:rPr>
+                                    <w:t xml:space="preserve"> </w:t>
+                                  </w:r>
+                                  <w:r>
+                                    <w:rPr>
+                                      <w:rFonts w:asciiTheme="majorBidi" w:hAnsiTheme="majorBidi" w:cstheme="majorBidi" w:hint="cs"/>
+                                      <w:sz w:val="28"/>
+                                      <w:szCs w:val="28"/>
+                                      <w:rtl/>
+                                      <w:lang w:bidi="ar-DZ"/>
+                                    </w:rPr>
+                                    <w:t>(</w:t>
+                                  </w:r>
+                                </w:p>
+                              </w:txbxContent>
+                            </wps:txbx>
+                            <wps:bodyPr rot="0" vert="horz" wrap="square" lIns="91440" tIns="45720" rIns="91440" bIns="45720" anchor="ctr" anchorCtr="0" upright="1">
+                              <a:noAutofit/>
+                            </wps:bodyPr>
+                          </wps:wsp>
+                        </a:graphicData>
+                      </a:graphic>
+                    </wp:anchor>
+                  </w:drawing>
+                </mc:Choice>
+                <mc:Fallback>
+                  <w:pict>
+                    <v:roundrect id="Rectangle à coins arrondis 4" o:spid="_x0000_s1031" style="position:absolute;left:0;text-align:left;margin-left:216.5pt;margin-top:14.4pt;width:157.95pt;height:45.6pt;z-index:251801600;visibility:visible;mso-wrap-style:square;mso-wrap-distance-left:9pt;mso-wrap-distance-top:0;mso-wrap-distance-right:9pt;mso-wrap-distance-bottom:0;mso-position-horizontal:absolute;mso-position-horizontal-relative:text;mso-position-vertical:absolute;mso-position-vertical-relative:text;v-text-anchor:middle" arcsize="5343f" o:gfxdata="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" filled="f" strokecolor="#41719c" strokeweight="1pt">
+                      <v:stroke joinstyle="miter"/>
+                      <v:textbox>
+                        <w:txbxContent>
+                          <w:p>
+                            <w:pPr>
+                              <w:jc w:val="center"/>
+                            </w:pPr>
+                            <w:proofErr w:type="gramStart"/>
+                            <w:r>
+                              <w:rPr>
+                                <w:rFonts w:asciiTheme="majorBidi" w:hAnsiTheme="majorBidi" w:cstheme="majorBidi" w:hint="cs"/>
+                                <w:sz w:val="28"/>
+                                <w:szCs w:val="28"/>
+                                <w:rtl/>
+                                <w:lang w:bidi="ar-DZ"/>
+                              </w:rPr>
+                              <w:t>)</w:t>
+                            </w:r>
+                            <w:r>
+                              <w:rPr>
+                                <w:rFonts w:asciiTheme="majorBidi" w:hAnsiTheme="majorBidi" w:cstheme="majorBidi"/>
+                                <w:sz w:val="28"/>
+                                <w:szCs w:val="28"/>
+                                <w:lang w:bidi="ar-DZ"/>
+                              </w:rPr>
+                              <w:t>Nouveau</w:t>
+                            </w:r>
+                            <w:proofErr w:type="gramEnd"/>
+                            <w:r>
+                              <w:rPr>
+                                <w:rFonts w:asciiTheme="majorBidi" w:hAnsiTheme="majorBidi" w:cstheme="majorBidi"/>
+                                <w:sz w:val="28"/>
+                                <w:szCs w:val="28"/>
+                                <w:rtl/>
+                                <w:lang w:bidi="ar-DZ"/>
+                              </w:rPr>
+                              <w:t xml:space="preserve"> </w:t>
+                            </w:r>
+                            <w:r>
+                              <w:rPr>
+                                <w:rFonts w:asciiTheme="majorBidi" w:hAnsiTheme="majorBidi" w:cstheme="majorBidi"/>
+                                <w:sz w:val="28"/>
+                                <w:szCs w:val="28"/>
+                                <w:rtl/>
+                                <w:lang w:bidi="ar-DZ"/>
+                              </w:rPr>
+                              <w:t>التعليمة جديد</w:t>
+                            </w:r>
+                            <w:r>
+                              <w:rPr>
+                                <w:rFonts w:asciiTheme="majorBidi" w:hAnsiTheme="majorBidi" w:cstheme="majorBidi" w:hint="cs"/>
+                                <w:sz w:val="28"/>
+                                <w:szCs w:val="28"/>
+                                <w:rtl/>
+                                <w:lang w:bidi="ar-DZ"/>
+                              </w:rPr>
+                              <w:t xml:space="preserve"> </w:t>
+                            </w:r>
+                            <w:r>
+                              <w:rPr>
+                                <w:rFonts w:asciiTheme="majorBidi" w:hAnsiTheme="majorBidi" w:cstheme="majorBidi" w:hint="cs"/>
+                                <w:sz w:val="28"/>
+                                <w:szCs w:val="28"/>
+                                <w:rtl/>
+                                <w:lang w:bidi="ar-DZ"/>
+                              </w:rPr>
+                              <w:t>(</w:t>
+                            </w:r>
+                          </w:p>
+                        </w:txbxContent>
+                      </v:textbox>
+                    </v:roundrect>
+                  </w:pict>
+                </mc:Fallback>
+              </mc:AlternateContent>
+            </w:r>
+            <w:r>
+              <w:rPr>
+                <w:rFonts w:asciiTheme="majorBidi" w:hAnsiTheme="majorBidi" w:cstheme="majorBidi"/>
+                <w:b/>
+                <w:bCs/>
+                <w:noProof/>
+                <w:color w:val="00B050"/>
+                <w:sz w:val="28"/>
+                <w:szCs w:val="28"/>
+                <w:u w:val="single"/>
+                <w:rtl/>
+                <w:lang w:eastAsia="fr-FR"/>
+              </w:rPr>
+              <mc:AlternateContent>
+                <mc:Choice Requires="wps">
+                  <w:drawing>
+                    <wp:anchor distT="0" distB="0" distL="114300" distR="114300" simplePos="0" relativeHeight="251802624" behindDoc="0" locked="0" layoutInCell="1" allowOverlap="1">
+                      <wp:simplePos x="0" y="0"/>
+                      <wp:positionH relativeFrom="column">
+                        <wp:posOffset>341642</wp:posOffset>
+                      </wp:positionH>
+                      <wp:positionV relativeFrom="paragraph">
+                        <wp:posOffset>182789</wp:posOffset>
+                      </wp:positionV>
+                      <wp:extent cx="2005924" cy="579343"/>
+                      <wp:effectExtent l="0" t="0" r="13970" b="11430"/>
+                      <wp:wrapNone/>
+                      <wp:docPr id="17" name="Rectangle à coins arrondis 5"/>
+                      <wp:cNvGraphicFramePr>
+                        <a:graphicFrameLocks xmlns:a="http://schemas.openxmlformats.org/drawingml/2006/main"/>
+                      </wp:cNvGraphicFramePr>
+                      <a:graphic xmlns:a="http://schemas.openxmlformats.org/drawingml/2006/main">
+                        <a:graphicData uri="http://schemas.microsoft.com/office/word/2010/wordprocessingShape">
+                          <wps:wsp>
+                            <wps:cNvSpPr>
+                              <a:spLocks noChangeArrowheads="1"/>
+                            </wps:cNvSpPr>
+                            <wps:spPr bwMode="auto">
+                              <a:xfrm>
+                                <a:off x="0" y="0"/>
+                                <a:ext cx="2005924" cy="579343"/>
+                              </a:xfrm>
+                              <a:prstGeom prst="roundRect">
+                                <a:avLst>
+                                  <a:gd name="adj" fmla="val 8153"/>
+                                </a:avLst>
+                              </a:prstGeom>
+                              <a:noFill/>
+                              <a:ln w="12700">
+                                <a:solidFill>
+                                  <a:srgbClr val="41719C"/>
+                                </a:solidFill>
+                                <a:miter lim="800000"/>
+                                <a:headEnd/>
+                                <a:tailEnd/>
+                              </a:ln>
+                              <a:extLst>
+                                <a:ext uri="{909E8E84-426E-40DD-AFC4-6F175D3DCCD1}">
+                                  <a14:hiddenFill xmlns:a14="http://schemas.microsoft.com/office/drawing/2010/main">
+                                    <a:solidFill>
+                                      <a:srgbClr val="FFFFFF"/>
+                                    </a:solidFill>
+                                  </a14:hiddenFill>
+                                </a:ext>
+                              </a:extLst>
+                            </wps:spPr>
+                            <wps:txbx>
+                              <w:txbxContent>
+                                <w:p>
+                                  <w:pPr>
+                                    <w:jc w:val="center"/>
+                                  </w:pPr>
+                                  <w:r>
+                                    <w:rPr>
+                                      <w:rFonts w:asciiTheme="majorBidi" w:hAnsiTheme="majorBidi" w:cstheme="majorBidi"/>
+                                      <w:sz w:val="28"/>
+                                      <w:szCs w:val="28"/>
+                                      <w:lang w:bidi="ar-DZ"/>
+                                    </w:rPr>
+                                    <w:t>Microsoft word document</w:t>
+                                  </w:r>
+                                </w:p>
+                              </w:txbxContent>
+                            </wps:txbx>
+                            <wps:bodyPr rot="0" vert="horz" wrap="square" lIns="91440" tIns="45720" rIns="91440" bIns="45720" anchor="ctr" anchorCtr="0" upright="1">
+                              <a:noAutofit/>
+                            </wps:bodyPr>
+                          </wps:wsp>
+                        </a:graphicData>
+                      </a:graphic>
+                    </wp:anchor>
+                  </w:drawing>
+                </mc:Choice>
+                <mc:Fallback>
+                  <w:pict>
+                    <v:roundrect id="Rectangle à coins arrondis 5" o:spid="_x0000_s1032" style="position:absolute;left:0;text-align:left;margin-left:26.9pt;margin-top:14.4pt;width:157.95pt;height:45.6pt;z-index:251802624;visibility:visible;mso-wrap-style:square;mso-wrap-distance-left:9pt;mso-wrap-distance-top:0;mso-wrap-distance-right:9pt;mso-wrap-distance-bottom:0;mso-position-horizontal:absolute;mso-position-horizontal-relative:text;mso-position-vertical:absolute;mso-position-vertical-relative:text;v-text-anchor:middle" arcsize="5343f" o:gfxdata="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" filled="f" strokecolor="#41719c" strokeweight="1pt">
+                      <v:stroke joinstyle="miter"/>
+                      <v:textbox>
+                        <w:txbxContent>
+                          <w:p>
+                            <w:pPr>
+                              <w:jc w:val="center"/>
+                            </w:pPr>
+                            <w:r>
+                              <w:rPr>
+                                <w:rFonts w:asciiTheme="majorBidi" w:hAnsiTheme="majorBidi" w:cstheme="majorBidi"/>
+                                <w:sz w:val="28"/>
+                                <w:szCs w:val="28"/>
+                                <w:lang w:bidi="ar-DZ"/>
+                              </w:rPr>
+                              <w:t>Microsoft word document</w:t>
+                            </w:r>
+                          </w:p>
+                        </w:txbxContent>
+                      </v:textbox>
+                    </v:roundrect>
+                  </w:pict>
+                </mc:Fallback>
+              </mc:AlternateContent>
+            </w:r>
+            <w:r>
+              <w:rPr>
+                <w:rFonts w:asciiTheme="majorBidi" w:hAnsiTheme="majorBidi" w:cstheme="majorBidi"/>
+                <w:b/>
+                <w:bCs/>
+                <w:noProof/>
+                <w:color w:val="00B050"/>
+                <w:sz w:val="28"/>
+                <w:szCs w:val="28"/>
+                <w:u w:val="single"/>
+                <w:rtl/>
+                <w:lang w:eastAsia="fr-FR"/>
+              </w:rPr>
+              <mc:AlternateContent>
+                <mc:Choice Requires="wps">
+                  <w:drawing>
+                    <wp:anchor distT="0" distB="0" distL="114300" distR="114300" simplePos="0" relativeHeight="251803648" behindDoc="0" locked="0" layoutInCell="1" allowOverlap="1">
+                      <wp:simplePos x="0" y="0"/>
+                      <wp:positionH relativeFrom="column">
+                        <wp:posOffset>4768194</wp:posOffset>
+                      </wp:positionH>
+                      <wp:positionV relativeFrom="paragraph">
+                        <wp:posOffset>392468</wp:posOffset>
+                      </wp:positionV>
+                      <wp:extent cx="307350" cy="135528"/>
+                      <wp:effectExtent l="19050" t="19050" r="16510" b="36195"/>
+                      <wp:wrapNone/>
+                      <wp:docPr id="18" name="Flèche gauche 6"/>
+                      <wp:cNvGraphicFramePr>
+                        <a:graphicFrameLocks xmlns:a="http://schemas.openxmlformats.org/drawingml/2006/main"/>
+                      </wp:cNvGraphicFramePr>
+                      <a:graphic xmlns:a="http://schemas.openxmlformats.org/drawingml/2006/main">
+                        <a:graphicData uri="http://schemas.microsoft.com/office/word/2010/wordprocessingShape">
+                          <wps:wsp>
+                            <wps:cNvSpPr>
+                              <a:spLocks noChangeArrowheads="1"/>
+                            </wps:cNvSpPr>
+                            <wps:spPr bwMode="auto">
+                              <a:xfrm>
+                                <a:off x="0" y="0"/>
+                                <a:ext cx="307350" cy="135528"/>
+                              </a:xfrm>
+                              <a:prstGeom prst="leftArrow">
+                                <a:avLst>
+                                  <a:gd name="adj1" fmla="val 50000"/>
+                                  <a:gd name="adj2" fmla="val 49992"/>
+                                </a:avLst>
+                              </a:prstGeom>
+                              <a:solidFill>
+                                <a:schemeClr val="accent1">
+                                  <a:lumMod val="100000"/>
+                                  <a:lumOff val="0"/>
+                                </a:schemeClr>
+                              </a:solidFill>
+                              <a:ln w="12700">
+                                <a:solidFill>
+                                  <a:schemeClr val="accent1">
+                                    <a:lumMod val="50000"/>
+                                    <a:lumOff val="0"/>
+                                  </a:schemeClr>
+                                </a:solidFill>
+                                <a:miter lim="800000"/>
+                                <a:headEnd/>
+                                <a:tailEnd/>
+                              </a:ln>
+                            </wps:spPr>
+                            <wps:bodyPr rot="0" vert="horz" wrap="square" lIns="91440" tIns="45720" rIns="91440" bIns="45720" anchor="ctr" anchorCtr="0" upright="1">
+                              <a:noAutofit/>
+                            </wps:bodyPr>
+                          </wps:wsp>
+                        </a:graphicData>
+                      </a:graphic>
+                    </wp:anchor>
+                  </w:drawing>
+                </mc:Choice>
+                <mc:Fallback>
+                  <w:pict>
+                    <v:shapetype w14:anchorId="6AEBF814" id="_x0000_t66" coordsize="21600,21600" o:spt="66" adj="5400,5400" path="m@0,l@0@1,21600@1,21600@2@0@2@0,21600,,10800xe">
+                      <v:stroke joinstyle="miter"/>
+                      <v:formulas>
+                        <v:f eqn="val #0"/>
+                        <v:f eqn="val #1"/>
+                        <v:f eqn="sum 21600 0 #1"/>
+                        <v:f eqn="prod #0 #1 10800"/>
+                        <v:f eqn="sum #0 0 @3"/>
+                      </v:formulas>
+                      <v:path o:connecttype="custom" o:connectlocs="@0,0;0,10800;@0,21600;21600,10800" o:connectangles="270,180,90,0" textboxrect="@4,@1,21600,@2"/>
+                      <v:handles>
+                        <v:h position="#0,#1" xrange="0,21600" yrange="0,10800"/>
+                      </v:handles>
+                    </v:shapetype>
+                    <v:shape id="Flèche gauche 6" o:spid="_x0000_s1026" type="#_x0000_t66" style="position:absolute;margin-left:375.45pt;margin-top:30.9pt;width:24.2pt;height:10.65pt;z-index:251803648;visibility:visible;mso-wrap-style:square;mso-wrap-distance-left:9pt;mso-wrap-distance-top:0;mso-wrap-distance-right:9pt;mso-wrap-distance-bottom:0;mso-position-horizontal:absolute;mso-position-horizontal-relative:text;mso-position-vertical:absolute;mso-position-vertical-relative:text;v-text-anchor:middle" o:gfxdata="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" adj="4762" fillcolor="#5b9bd5 [3204]" strokecolor="#1f4d78 [1604]" strokeweight="1pt"/>
+                  </w:pict>
+                </mc:Fallback>
+              </mc:AlternateContent>
+            </w:r>
+            <w:r>
+              <w:rPr>
+                <w:rFonts w:asciiTheme="majorBidi" w:hAnsiTheme="majorBidi" w:cstheme="majorBidi"/>
+                <w:b/>
+                <w:bCs/>
+                <w:noProof/>
+                <w:color w:val="00B050"/>
+                <w:sz w:val="28"/>
+                <w:szCs w:val="28"/>
+                <w:u w:val="single"/>
+                <w:rtl/>
+                <w:lang w:eastAsia="fr-FR"/>
+              </w:rPr>
+              <mc:AlternateContent>
+                <mc:Choice Requires="wps">
+                  <w:drawing>
+                    <wp:anchor distT="0" distB="0" distL="114300" distR="114300" simplePos="0" relativeHeight="251804672" behindDoc="0" locked="0" layoutInCell="1" allowOverlap="1">
+                      <wp:simplePos x="0" y="0"/>
+                      <wp:positionH relativeFrom="column">
+                        <wp:posOffset>2360091</wp:posOffset>
+                      </wp:positionH>
+                      <wp:positionV relativeFrom="paragraph">
+                        <wp:posOffset>392468</wp:posOffset>
+                      </wp:positionV>
+                      <wp:extent cx="342339" cy="147990"/>
+                      <wp:effectExtent l="19050" t="19050" r="19685" b="42545"/>
+                      <wp:wrapNone/>
+                      <wp:docPr id="19" name="Flèche gauche 7"/>
+                      <wp:cNvGraphicFramePr>
+                        <a:graphicFrameLocks xmlns:a="http://schemas.openxmlformats.org/drawingml/2006/main"/>
+                      </wp:cNvGraphicFramePr>
+                      <a:graphic xmlns:a="http://schemas.openxmlformats.org/drawingml/2006/main">
+                        <a:graphicData uri="http://schemas.microsoft.com/office/word/2010/wordprocessingShape">
+                          <wps:wsp>
+                            <wps:cNvSpPr>
+                              <a:spLocks noChangeArrowheads="1"/>
+                            </wps:cNvSpPr>
+                            <wps:spPr bwMode="auto">
+                              <a:xfrm>
+                                <a:off x="0" y="0"/>
+                                <a:ext cx="342339" cy="147990"/>
+                              </a:xfrm>
+                              <a:prstGeom prst="leftArrow">
+                                <a:avLst>
+                                  <a:gd name="adj1" fmla="val 50000"/>
+                                  <a:gd name="adj2" fmla="val 50004"/>
+                                </a:avLst>
+                              </a:prstGeom>
+                              <a:solidFill>
+                                <a:srgbClr val="5B9BD5"/>
+                              </a:solidFill>
+                              <a:ln w="12700">
+                                <a:solidFill>
+                                  <a:srgbClr val="41719C"/>
+                                </a:solidFill>
+                                <a:miter lim="800000"/>
+                                <a:headEnd/>
+                                <a:tailEnd/>
+                              </a:ln>
+                            </wps:spPr>
+                            <wps:bodyPr rot="0" vert="horz" wrap="square" lIns="91440" tIns="45720" rIns="91440" bIns="45720" anchor="ctr" anchorCtr="0" upright="1">
+                              <a:noAutofit/>
+                            </wps:bodyPr>
+                          </wps:wsp>
+                        </a:graphicData>
+                      </a:graphic>
+                    </wp:anchor>
+                  </w:drawing>
+                </mc:Choice>
+                <mc:Fallback>
+                  <w:pict>
+                    <v:shape w14:anchorId="7AAE45BA" id="Flèche gauche 7" o:spid="_x0000_s1026" type="#_x0000_t66" style="position:absolute;margin-left:185.85pt;margin-top:30.9pt;width:26.95pt;height:11.65pt;z-index:251804672;visibility:visible;mso-wrap-style:square;mso-wrap-distance-left:9pt;mso-wrap-distance-top:0;mso-wrap-distance-right:9pt;mso-wrap-distance-bottom:0;mso-position-horizontal:absolute;mso-position-horizontal-relative:text;mso-position-vertical:absolute;mso-position-vertical-relative:text;v-text-anchor:middle" o:gfxdata="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" adj="4669" fillcolor="#5b9bd5" strokecolor="#41719c" strokeweight="1pt"/>
                   </w:pict>
                 </mc:Fallback>
               </mc:AlternateContent>
@@ -10205,7 +10196,6 @@
                                   <w:pPr>
                                     <w:jc w:val="center"/>
                                   </w:pPr>
-                                  <w:proofErr w:type="gramStart"/>
                                   <w:r>
                                     <w:rPr>
                                       <w:rFonts w:asciiTheme="majorBidi" w:hAnsiTheme="majorBidi" w:cstheme="majorBidi" w:hint="cs"/>
@@ -10225,7 +10215,6 @@
                                     </w:rPr>
                                     <w:t>Enregistrer</w:t>
                                   </w:r>
-                                  <w:proofErr w:type="gramEnd"/>
                                   <w:r>
                                     <w:rPr>
                                       <w:rFonts w:asciiTheme="majorBidi" w:hAnsiTheme="majorBidi" w:cstheme="majorBidi" w:hint="cs"/>
@@ -13240,10 +13229,10 @@
             </mc:Choice>
             <mc:Fallback>
               <w:pict>
-                <v:group id="Groupe 2" o:spid="_x0000_s1047" style="position:absolute;margin-left:0;margin-top:9.7pt;width:36pt;height:27.4pt;z-index:251659264;mso-position-horizontal:center;mso-position-horizontal-relative:margin;mso-position-vertical-relative:bottom-margin-area" coordorigin="10104,14464" coordsize="720,548" o:gfxdata="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">
-                  <v:rect id="Rectangle 20" o:spid="_x0000_s1048" style="position:absolute;left:10190;top:14378;width:548;height:720;rotation:-6319877fd;visibility:visible;mso-wrap-style:square;v-text-anchor:top" o:gfxdata="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" strokecolor="#737373"/>
-                  <v:rect id="Rectangle 21" o:spid="_x0000_s1049" style="position:absolute;left:10190;top:14378;width:548;height:720;rotation:-5392142fd;visibility:visible;mso-wrap-style:square;v-text-anchor:top" o:gfxdata="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" strokecolor="#737373"/>
-                  <v:rect id="Rectangle 22" o:spid="_x0000_s1050" style="position:absolute;left:10190;top:14378;width:548;height:720;rotation:-90;visibility:visible;mso-wrap-style:square;v-text-anchor:top" o:gfxdata="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" strokecolor="#737373">
+                <v:group id="Groupe 2" o:spid="_x0000_s1043" style="position:absolute;margin-left:0;margin-top:9.7pt;width:36pt;height:27.4pt;z-index:251659264;mso-position-horizontal:center;mso-position-horizontal-relative:margin;mso-position-vertical-relative:bottom-margin-area" coordorigin="10104,14464" coordsize="720,548" o:gfxdata="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">
+                  <v:rect id="Rectangle 20" o:spid="_x0000_s1044" style="position:absolute;left:10190;top:14378;width:548;height:720;rotation:-6319877fd;visibility:visible;mso-wrap-style:square;v-text-anchor:top" o:gfxdata="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" strokecolor="#737373"/>
+                  <v:rect id="Rectangle 21" o:spid="_x0000_s1045" style="position:absolute;left:10190;top:14378;width:548;height:720;rotation:-5392142fd;visibility:visible;mso-wrap-style:square;v-text-anchor:top" o:gfxdata="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" strokecolor="#737373"/>
+                  <v:rect id="Rectangle 22" o:spid="_x0000_s1046" style="position:absolute;left:10190;top:14378;width:548;height:720;rotation:-90;visibility:visible;mso-wrap-style:square;v-text-anchor:top" o:gfxdata="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" strokecolor="#737373">
                     <v:textbox>
                       <w:txbxContent>
                         <w:p>
@@ -14905,7 +14894,7 @@
 </file>
 
 <file path=customXml/itemProps1.xml><?xml version="1.0" encoding="utf-8"?>
-<ds:datastoreItem xmlns:ds="http://schemas.openxmlformats.org/officeDocument/2006/customXml" ds:itemID="{122B6A5E-C87D-4079-8347-2B99AFE76A38}">
+<ds:datastoreItem xmlns:ds="http://schemas.openxmlformats.org/officeDocument/2006/customXml" ds:itemID="{ABF5DD11-EE04-4342-9A27-B81232271EC4}">
   <ds:schemaRefs>
     <ds:schemaRef ds:uri="http://schemas.openxmlformats.org/officeDocument/2006/bibliography"/>
   </ds:schemaRefs>
